--- a/Báo cáo tiến độ lần 1.docx
+++ b/Báo cáo tiến độ lần 1.docx
@@ -45,7 +45,7 @@
           <w:b/>
           <w:sz w:val="32"/>
         </w:rPr>
-        <w:t>đề cương chi tiết</w:t>
+        <w:t>đề cương chi tiết Khoa Kỹ Thuật và Công Nghệ</w:t>
       </w:r>
       <w:r>
         <w:rPr>
@@ -53,168 +53,28 @@
           <w:b/>
           <w:sz w:val="32"/>
         </w:rPr>
-        <w:t xml:space="preserve"> Khoa Kỹ Thuật và Công Nghệ</w:t>
-      </w:r>
-      <w:r>
+        <w:t xml:space="preserve"> trường Đại học Trà Vinh</w:t>
+      </w:r>
+    </w:p>
+    <w:p>
+      <w:pPr>
+        <w:spacing w:after="120" w:line="360" w:lineRule="auto"/>
+        <w:jc w:val="center"/>
         <w:rPr>
           <w:rFonts w:ascii="Times New Roman" w:hAnsi="Times New Roman" w:cs="Times New Roman"/>
           <w:b/>
           <w:sz w:val="32"/>
-        </w:rPr>
-        <w:t xml:space="preserve"> trường Đại học Trà Vinh</w:t>
-      </w:r>
-    </w:p>
-    <w:p>
-      <w:pPr>
-        <w:spacing w:after="120" w:line="360" w:lineRule="auto"/>
-        <w:rPr>
-          <w:rFonts w:ascii="Times New Roman" w:hAnsi="Times New Roman" w:cs="Times New Roman"/>
-          <w:b/>
-          <w:sz w:val="28"/>
-          <w:szCs w:val="26"/>
-        </w:rPr>
-      </w:pPr>
-      <w:r>
-        <w:rPr>
-          <w:rFonts w:ascii="Times New Roman" w:hAnsi="Times New Roman" w:cs="Times New Roman"/>
-          <w:b/>
-          <w:sz w:val="28"/>
-          <w:szCs w:val="26"/>
-        </w:rPr>
-        <w:t>Tổ</w:t>
-      </w:r>
-      <w:r>
-        <w:rPr>
-          <w:rFonts w:ascii="Times New Roman" w:hAnsi="Times New Roman" w:cs="Times New Roman"/>
-          <w:b/>
-          <w:sz w:val="28"/>
-          <w:szCs w:val="26"/>
-        </w:rPr>
-        <w:t>ng quan</w:t>
-      </w:r>
-    </w:p>
-    <w:p>
-      <w:pPr>
-        <w:spacing w:after="120" w:line="360" w:lineRule="auto"/>
-        <w:ind w:firstLine="720"/>
-        <w:rPr>
-          <w:rFonts w:ascii="Times New Roman" w:hAnsi="Times New Roman" w:cs="Times New Roman"/>
-          <w:b/>
-          <w:sz w:val="26"/>
-          <w:szCs w:val="26"/>
-        </w:rPr>
-      </w:pPr>
-      <w:r>
-        <w:rPr>
-          <w:rFonts w:ascii="Times New Roman" w:hAnsi="Times New Roman" w:cs="Times New Roman"/>
-          <w:b/>
-          <w:sz w:val="26"/>
-          <w:szCs w:val="26"/>
-        </w:rPr>
-        <w:t>Khảo sát hiện trạng</w:t>
-      </w:r>
-    </w:p>
-    <w:p>
-      <w:pPr>
-        <w:spacing w:line="360" w:lineRule="auto"/>
-        <w:ind w:left="720" w:firstLine="720"/>
-        <w:rPr>
-          <w:rFonts w:ascii="Times New Roman" w:hAnsi="Times New Roman" w:cs="Times New Roman"/>
-          <w:sz w:val="26"/>
-          <w:szCs w:val="26"/>
-        </w:rPr>
-      </w:pPr>
-      <w:r>
-        <w:rPr>
-          <w:rFonts w:ascii="Times New Roman" w:hAnsi="Times New Roman" w:cs="Times New Roman"/>
-          <w:sz w:val="26"/>
-          <w:szCs w:val="26"/>
-        </w:rPr>
-        <w:t>Hiện nay giảng viên của Khoa KTCN vẫn đang sử dụng</w:t>
-      </w:r>
-      <w:r>
-        <w:rPr>
-          <w:rFonts w:ascii="Times New Roman" w:hAnsi="Times New Roman" w:cs="Times New Roman"/>
-          <w:sz w:val="26"/>
-          <w:szCs w:val="26"/>
-        </w:rPr>
-        <w:t>, quản lý</w:t>
-      </w:r>
-      <w:r>
-        <w:rPr>
-          <w:rFonts w:ascii="Times New Roman" w:hAnsi="Times New Roman" w:cs="Times New Roman"/>
-          <w:sz w:val="26"/>
-          <w:szCs w:val="26"/>
-        </w:rPr>
-        <w:t xml:space="preserve"> </w:t>
-      </w:r>
-      <w:r>
-        <w:rPr>
-          <w:rFonts w:ascii="Times New Roman" w:hAnsi="Times New Roman" w:cs="Times New Roman"/>
-          <w:sz w:val="26"/>
-          <w:szCs w:val="26"/>
-        </w:rPr>
-        <w:t>đề cương chi tiết theo cách</w:t>
-      </w:r>
-      <w:r>
-        <w:rPr>
-          <w:rFonts w:ascii="Times New Roman" w:hAnsi="Times New Roman" w:cs="Times New Roman"/>
-          <w:sz w:val="26"/>
-          <w:szCs w:val="26"/>
-        </w:rPr>
-        <w:t xml:space="preserve"> truyền thố</w:t>
-      </w:r>
-      <w:r>
-        <w:rPr>
-          <w:rFonts w:ascii="Times New Roman" w:hAnsi="Times New Roman" w:cs="Times New Roman"/>
-          <w:sz w:val="26"/>
-          <w:szCs w:val="26"/>
-        </w:rPr>
-        <w:t>ng,</w:t>
-      </w:r>
-      <w:r>
-        <w:rPr>
-          <w:rFonts w:ascii="Times New Roman" w:hAnsi="Times New Roman" w:cs="Times New Roman"/>
-          <w:sz w:val="26"/>
-          <w:szCs w:val="26"/>
-        </w:rPr>
-        <w:t xml:space="preserve"> sẽ có những hạn chế </w:t>
-      </w:r>
-      <w:r>
-        <w:rPr>
-          <w:rFonts w:ascii="Times New Roman" w:hAnsi="Times New Roman" w:cs="Times New Roman"/>
-          <w:sz w:val="26"/>
-          <w:szCs w:val="26"/>
-        </w:rPr>
-        <w:t>như: việc kiểm tra giáo viên có nộp đầy đủ đề cương chi tiết hay không, tốn chi phí in ấn, giảng viên có thể để quên, thất lạc, bảo quản không được lâu.</w:t>
-      </w:r>
-    </w:p>
-    <w:p>
-      <w:pPr>
-        <w:spacing w:line="360" w:lineRule="auto"/>
-        <w:rPr>
-          <w:rFonts w:ascii="Times New Roman" w:hAnsi="Times New Roman" w:cs="Times New Roman"/>
-          <w:b/>
-          <w:sz w:val="26"/>
-          <w:szCs w:val="26"/>
-        </w:rPr>
-      </w:pPr>
-      <w:r>
-        <w:rPr>
-          <w:rFonts w:ascii="Times New Roman" w:hAnsi="Times New Roman" w:cs="Times New Roman"/>
-          <w:sz w:val="26"/>
-          <w:szCs w:val="26"/>
-        </w:rPr>
-        <w:tab/>
-      </w:r>
-      <w:r>
-        <w:rPr>
-          <w:rFonts w:ascii="Times New Roman" w:hAnsi="Times New Roman" w:cs="Times New Roman"/>
-          <w:b/>
-          <w:sz w:val="26"/>
-          <w:szCs w:val="26"/>
-        </w:rPr>
-        <w:t>Mô tả</w:t>
+          <w:szCs w:val="26"/>
+        </w:rPr>
+      </w:pPr>
+      <w:r>
+        <w:rPr>
+          <w:rFonts w:ascii="Times New Roman" w:hAnsi="Times New Roman" w:cs="Times New Roman"/>
+          <w:b/>
+          <w:sz w:val="32"/>
+          <w:szCs w:val="26"/>
+        </w:rPr>
+        <w:t>TỔNG QUAN</w:t>
       </w:r>
     </w:p>
     <w:p>
@@ -222,20 +82,78 @@
         <w:pStyle w:val="ListParagraph"/>
         <w:numPr>
           <w:ilvl w:val="0"/>
-          <w:numId w:val="1"/>
+          <w:numId w:val="7"/>
         </w:numPr>
-        <w:spacing w:line="360" w:lineRule="auto"/>
-        <w:rPr>
-          <w:b/>
-        </w:rPr>
-      </w:pPr>
-      <w:r>
-        <w:rPr>
-          <w:rFonts w:ascii="Times New Roman" w:hAnsi="Times New Roman" w:cs="Times New Roman"/>
-          <w:sz w:val="26"/>
-          <w:szCs w:val="26"/>
-        </w:rPr>
-        <w:t>Mỗi giáo viên cần quản lý đề cương chi tiết đồ án của giáo viên theo từng học kì, mỗi giáo viên sẽ cấp một tài khoản để đăng nhập vào trang web quản lý đề cương chi tiết.</w:t>
+        <w:spacing w:after="120" w:line="360" w:lineRule="auto"/>
+        <w:rPr>
+          <w:rFonts w:ascii="Times New Roman" w:hAnsi="Times New Roman" w:cs="Times New Roman"/>
+          <w:b/>
+          <w:sz w:val="28"/>
+          <w:szCs w:val="28"/>
+        </w:rPr>
+      </w:pPr>
+      <w:r>
+        <w:rPr>
+          <w:rFonts w:ascii="Times New Roman" w:hAnsi="Times New Roman" w:cs="Times New Roman"/>
+          <w:b/>
+          <w:sz w:val="28"/>
+          <w:szCs w:val="28"/>
+        </w:rPr>
+        <w:t>Lý do chọn đề tài</w:t>
+      </w:r>
+      <w:r>
+        <w:rPr>
+          <w:rFonts w:ascii="Times New Roman" w:hAnsi="Times New Roman" w:cs="Times New Roman"/>
+          <w:b/>
+          <w:sz w:val="28"/>
+          <w:szCs w:val="28"/>
+        </w:rPr>
+        <w:t>:</w:t>
+      </w:r>
+    </w:p>
+    <w:p>
+      <w:pPr>
+        <w:spacing w:line="360" w:lineRule="auto"/>
+        <w:ind w:left="360" w:firstLine="360"/>
+        <w:jc w:val="both"/>
+        <w:rPr>
+          <w:rFonts w:ascii="Times New Roman" w:hAnsi="Times New Roman" w:cs="Times New Roman"/>
+          <w:sz w:val="26"/>
+          <w:szCs w:val="26"/>
+        </w:rPr>
+      </w:pPr>
+      <w:r>
+        <w:rPr>
+          <w:rFonts w:ascii="Times New Roman" w:hAnsi="Times New Roman" w:cs="Times New Roman"/>
+          <w:sz w:val="26"/>
+          <w:szCs w:val="26"/>
+        </w:rPr>
+        <w:t>Hiện nay giảng viên của Khoa KTCN vẫn đang sử dụng, quản lý đề cương chi tiết theo cách truyền thống, sẽ có những hạn chế như: việc kiểm tra giáo viên có nộp đầy đủ đề cương chi tiết hay không, tốn chi phí in ấn, giảng viên có thể để quên, thất lạc, bảo quản không được lâu.</w:t>
+      </w:r>
+      <w:r>
+        <w:rPr>
+          <w:rFonts w:ascii="Times New Roman" w:hAnsi="Times New Roman" w:cs="Times New Roman"/>
+          <w:sz w:val="26"/>
+          <w:szCs w:val="26"/>
+        </w:rPr>
+        <w:t xml:space="preserve"> Thông qua việc đó, chúng tôi muốn làm một trang web “</w:t>
+      </w:r>
+      <w:r>
+        <w:rPr>
+          <w:rFonts w:ascii="Times New Roman" w:hAnsi="Times New Roman" w:cs="Times New Roman"/>
+          <w:i/>
+          <w:sz w:val="26"/>
+          <w:szCs w:val="26"/>
+        </w:rPr>
+        <w:t>quản lý đề cương chi tiết</w:t>
+      </w:r>
+      <w:r>
+        <w:rPr>
+          <w:rFonts w:ascii="Times New Roman" w:hAnsi="Times New Roman" w:cs="Times New Roman"/>
+          <w:sz w:val="26"/>
+          <w:szCs w:val="26"/>
+        </w:rPr>
+        <w:t>” để việc quản lý của các giáo viên được dễ dàng hơn.</w:t>
       </w:r>
     </w:p>
     <w:p>
@@ -243,163 +161,160 @@
         <w:pStyle w:val="ListParagraph"/>
         <w:numPr>
           <w:ilvl w:val="0"/>
-          <w:numId w:val="1"/>
+          <w:numId w:val="7"/>
         </w:numPr>
         <w:spacing w:line="360" w:lineRule="auto"/>
-        <w:rPr>
-          <w:rFonts w:ascii="Times New Roman" w:hAnsi="Times New Roman" w:cs="Times New Roman"/>
-          <w:sz w:val="26"/>
-          <w:szCs w:val="26"/>
-        </w:rPr>
-      </w:pPr>
-      <w:r>
-        <w:rPr>
-          <w:rFonts w:ascii="Times New Roman" w:hAnsi="Times New Roman" w:cs="Times New Roman"/>
-          <w:sz w:val="26"/>
-          <w:szCs w:val="26"/>
-        </w:rPr>
-        <w:t xml:space="preserve">Thanh tra sẽ có </w:t>
-      </w:r>
-      <w:r>
-        <w:rPr>
-          <w:rFonts w:ascii="Times New Roman" w:hAnsi="Times New Roman" w:cs="Times New Roman"/>
-          <w:sz w:val="26"/>
-          <w:szCs w:val="26"/>
-        </w:rPr>
-        <w:t>tài khoản</w:t>
-      </w:r>
-      <w:r>
-        <w:rPr>
-          <w:rFonts w:ascii="Times New Roman" w:hAnsi="Times New Roman" w:cs="Times New Roman"/>
-          <w:sz w:val="26"/>
-          <w:szCs w:val="26"/>
-        </w:rPr>
-        <w:t xml:space="preserve"> riêng</w:t>
-      </w:r>
-      <w:r>
-        <w:rPr>
-          <w:rFonts w:ascii="Times New Roman" w:hAnsi="Times New Roman" w:cs="Times New Roman"/>
-          <w:sz w:val="26"/>
-          <w:szCs w:val="26"/>
-        </w:rPr>
-        <w:t xml:space="preserve"> (quyền admin), tài khoản</w:t>
-      </w:r>
-      <w:r>
-        <w:rPr>
-          <w:rFonts w:ascii="Times New Roman" w:hAnsi="Times New Roman" w:cs="Times New Roman"/>
-          <w:sz w:val="26"/>
-          <w:szCs w:val="26"/>
-        </w:rPr>
-        <w:t xml:space="preserve"> này sẽ được quyền truy cập vào xem hồ sơ của mỗi giáo viên, kiểm tra giáo viên đó có soạn đề cương đầy đủ hay không. Tài khoản này có thể phân quyền admin cho tài khoản giáo viên mà mình muố</w:t>
-      </w:r>
-      <w:r>
-        <w:rPr>
-          <w:rFonts w:ascii="Times New Roman" w:hAnsi="Times New Roman" w:cs="Times New Roman"/>
-          <w:sz w:val="26"/>
-          <w:szCs w:val="26"/>
-        </w:rPr>
-        <w:t>n, chỉ tài khoản admin mới có chức năng tạo thêm tài khoản khác.</w:t>
-      </w:r>
-    </w:p>
-    <w:p>
-      <w:pPr>
+        <w:jc w:val="both"/>
+        <w:rPr>
+          <w:rFonts w:ascii="Times New Roman" w:hAnsi="Times New Roman" w:cs="Times New Roman"/>
+          <w:sz w:val="26"/>
+          <w:szCs w:val="26"/>
+        </w:rPr>
+      </w:pPr>
+      <w:r>
+        <w:rPr>
+          <w:rFonts w:ascii="Times New Roman" w:hAnsi="Times New Roman" w:cs="Times New Roman"/>
+          <w:b/>
+          <w:sz w:val="28"/>
+          <w:szCs w:val="28"/>
+        </w:rPr>
+        <w:t>Mô tả hệ thống</w:t>
+      </w:r>
+    </w:p>
+    <w:p>
+      <w:pPr>
+        <w:spacing w:line="360" w:lineRule="auto"/>
+        <w:ind w:left="360" w:firstLine="360"/>
+        <w:rPr>
+          <w:rFonts w:ascii="Times New Roman" w:hAnsi="Times New Roman" w:cs="Times New Roman"/>
+          <w:sz w:val="26"/>
+          <w:szCs w:val="26"/>
+        </w:rPr>
+      </w:pPr>
+      <w:r>
+        <w:rPr>
+          <w:rFonts w:ascii="Times New Roman" w:hAnsi="Times New Roman" w:cs="Times New Roman"/>
+          <w:sz w:val="26"/>
+          <w:szCs w:val="26"/>
+        </w:rPr>
+        <w:t>Mỗi giáo viên cần quản lý đề cương chi tiết của sinh viên theo từng học kỳ, mỗi giáo viên sẽ được cấp một tài khoản đăng nhập vào “</w:t>
+      </w:r>
+      <w:r>
+        <w:rPr>
+          <w:rFonts w:ascii="Times New Roman" w:hAnsi="Times New Roman" w:cs="Times New Roman"/>
+          <w:i/>
+          <w:sz w:val="26"/>
+          <w:szCs w:val="26"/>
+        </w:rPr>
+        <w:t>quản lý đề cương chi tiết online</w:t>
+      </w:r>
+      <w:r>
+        <w:rPr>
+          <w:rFonts w:ascii="Times New Roman" w:hAnsi="Times New Roman" w:cs="Times New Roman"/>
+          <w:sz w:val="26"/>
+          <w:szCs w:val="26"/>
+        </w:rPr>
+        <w:t>”.</w:t>
+      </w:r>
+    </w:p>
+    <w:p>
+      <w:pPr>
+        <w:spacing w:line="360" w:lineRule="auto"/>
+        <w:ind w:left="360" w:firstLine="360"/>
+        <w:rPr>
+          <w:rFonts w:ascii="Times New Roman" w:hAnsi="Times New Roman" w:cs="Times New Roman"/>
+          <w:sz w:val="26"/>
+          <w:szCs w:val="26"/>
+        </w:rPr>
+      </w:pPr>
+      <w:r>
+        <w:rPr>
+          <w:rFonts w:ascii="Times New Roman" w:hAnsi="Times New Roman" w:cs="Times New Roman"/>
+          <w:sz w:val="26"/>
+          <w:szCs w:val="26"/>
+        </w:rPr>
+        <w:t>Mỗi khi học kì mới bắt đầu, giáo viên sẽ tải đề cương chi tiết của học sinh mà mình hướng dẫn lên website để quản lý. Thanh tra kiểm tra sẽ được cấp tài khoản có quyền admin, có quyền vào xem và kiểm tra các đề cương chi tiết mà giáo viên khác tải lên.</w:t>
+      </w:r>
+    </w:p>
+    <w:p>
+      <w:pPr>
+        <w:spacing w:line="360" w:lineRule="auto"/>
+        <w:ind w:left="360" w:firstLine="360"/>
+        <w:rPr>
+          <w:rFonts w:ascii="Times New Roman" w:hAnsi="Times New Roman" w:cs="Times New Roman"/>
+          <w:sz w:val="26"/>
+          <w:szCs w:val="26"/>
+        </w:rPr>
+      </w:pPr>
+      <w:r>
+        <w:rPr>
+          <w:rFonts w:ascii="Times New Roman" w:hAnsi="Times New Roman" w:cs="Times New Roman"/>
+          <w:sz w:val="26"/>
+          <w:szCs w:val="26"/>
+        </w:rPr>
+        <w:t>Tài khoản admin của thanh tra có chức năng phân quyền bất kì tài khoản giáo viên nào mình muốn, giáo viên được phân quyền sẽ có các quyền và chức năng như tài khoản admin.</w:t>
+      </w:r>
+    </w:p>
+    <w:p>
+      <w:pPr>
+        <w:spacing w:line="360" w:lineRule="auto"/>
+        <w:rPr>
+          <w:rFonts w:ascii="Times New Roman" w:hAnsi="Times New Roman" w:cs="Times New Roman"/>
+          <w:sz w:val="26"/>
+          <w:szCs w:val="26"/>
+        </w:rPr>
+      </w:pPr>
+    </w:p>
+    <w:p>
+      <w:pPr>
+        <w:spacing w:line="360" w:lineRule="auto"/>
         <w:ind w:left="360"/>
         <w:rPr>
-          <w:b/>
-        </w:rPr>
-      </w:pPr>
-    </w:p>
-    <w:p>
-      <w:pPr>
-        <w:ind w:left="360"/>
-        <w:rPr>
-          <w:b/>
-        </w:rPr>
-      </w:pPr>
-    </w:p>
-    <w:p>
-      <w:pPr>
-        <w:ind w:left="360"/>
-        <w:rPr>
-          <w:b/>
-        </w:rPr>
-      </w:pPr>
-    </w:p>
-    <w:p>
-      <w:pPr>
-        <w:ind w:left="360"/>
-        <w:rPr>
-          <w:b/>
-        </w:rPr>
-      </w:pPr>
-    </w:p>
-    <w:p>
-      <w:pPr>
-        <w:ind w:left="360"/>
-        <w:rPr>
-          <w:b/>
-        </w:rPr>
-      </w:pPr>
-    </w:p>
-    <w:p>
-      <w:pPr>
-        <w:ind w:left="360"/>
-        <w:rPr>
-          <w:b/>
-        </w:rPr>
-      </w:pPr>
-    </w:p>
-    <w:p>
-      <w:pPr>
-        <w:ind w:left="360"/>
-        <w:rPr>
-          <w:b/>
-        </w:rPr>
-      </w:pPr>
-    </w:p>
-    <w:p>
-      <w:pPr>
-        <w:ind w:left="360"/>
-        <w:rPr>
-          <w:b/>
-        </w:rPr>
-      </w:pPr>
-    </w:p>
-    <w:p>
-      <w:pPr>
-        <w:ind w:left="360"/>
-        <w:rPr>
-          <w:b/>
-        </w:rPr>
-      </w:pPr>
-    </w:p>
-    <w:p>
-      <w:pPr>
-        <w:spacing w:after="120" w:line="360" w:lineRule="auto"/>
-        <w:rPr>
-          <w:rFonts w:ascii="Times New Roman" w:hAnsi="Times New Roman" w:cs="Times New Roman"/>
-          <w:b/>
-          <w:sz w:val="28"/>
-          <w:szCs w:val="26"/>
-        </w:rPr>
-      </w:pPr>
-      <w:r>
-        <w:rPr>
-          <w:rFonts w:ascii="Times New Roman" w:hAnsi="Times New Roman" w:cs="Times New Roman"/>
-          <w:b/>
-          <w:sz w:val="28"/>
-          <w:szCs w:val="26"/>
-        </w:rPr>
-        <w:t>Chương 1: Xác định yêu cầ</w:t>
-      </w:r>
-      <w:r>
-        <w:rPr>
-          <w:rFonts w:ascii="Times New Roman" w:hAnsi="Times New Roman" w:cs="Times New Roman"/>
-          <w:b/>
-          <w:sz w:val="28"/>
-          <w:szCs w:val="26"/>
-        </w:rPr>
-        <w:t>u</w:t>
+          <w:rFonts w:ascii="Times New Roman" w:hAnsi="Times New Roman" w:cs="Times New Roman"/>
+          <w:sz w:val="26"/>
+          <w:szCs w:val="26"/>
+        </w:rPr>
+      </w:pPr>
+    </w:p>
+    <w:p>
+      <w:pPr>
+        <w:pStyle w:val="ListParagraph"/>
+        <w:spacing w:line="360" w:lineRule="auto"/>
+        <w:jc w:val="both"/>
+        <w:rPr>
+          <w:rFonts w:ascii="Times New Roman" w:hAnsi="Times New Roman" w:cs="Times New Roman"/>
+          <w:sz w:val="26"/>
+          <w:szCs w:val="26"/>
+        </w:rPr>
+      </w:pPr>
+    </w:p>
+    <w:p>
+      <w:pPr>
+        <w:rPr>
+          <w:b/>
+        </w:rPr>
+      </w:pPr>
+    </w:p>
+    <w:p>
+      <w:pPr>
+        <w:spacing w:line="360" w:lineRule="auto"/>
+        <w:jc w:val="center"/>
+        <w:rPr>
+          <w:rFonts w:ascii="Times New Roman" w:hAnsi="Times New Roman" w:cs="Times New Roman"/>
+          <w:b/>
+          <w:sz w:val="32"/>
+          <w:szCs w:val="28"/>
+        </w:rPr>
+      </w:pPr>
+      <w:r>
+        <w:rPr>
+          <w:rFonts w:ascii="Times New Roman" w:hAnsi="Times New Roman" w:cs="Times New Roman"/>
+          <w:b/>
+          <w:sz w:val="32"/>
+          <w:szCs w:val="28"/>
+        </w:rPr>
+        <w:lastRenderedPageBreak/>
+        <w:t xml:space="preserve">CHƯƠNG 1: XÁC ĐỊNH YÊU CẦU </w:t>
       </w:r>
     </w:p>
     <w:p>
@@ -407,33 +322,14 @@
         <w:pStyle w:val="ListParagraph"/>
         <w:numPr>
           <w:ilvl w:val="0"/>
-          <w:numId w:val="3"/>
+          <w:numId w:val="8"/>
         </w:numPr>
-        <w:spacing w:after="120" w:line="360" w:lineRule="auto"/>
+        <w:spacing w:line="360" w:lineRule="auto"/>
         <w:rPr>
           <w:rFonts w:ascii="Times New Roman" w:hAnsi="Times New Roman" w:cs="Times New Roman"/>
           <w:b/>
           <w:sz w:val="28"/>
-          <w:szCs w:val="26"/>
-        </w:rPr>
-      </w:pPr>
-      <w:r>
-        <w:rPr>
-          <w:rFonts w:ascii="Times New Roman" w:hAnsi="Times New Roman" w:cs="Times New Roman"/>
-          <w:sz w:val="26"/>
-          <w:szCs w:val="26"/>
-        </w:rPr>
-        <w:t xml:space="preserve"> Yêu cầu chức năng nghiệp vụ</w:t>
-      </w:r>
-    </w:p>
-    <w:p>
-      <w:pPr>
-        <w:spacing w:after="120" w:line="360" w:lineRule="auto"/>
-        <w:ind w:firstLine="360"/>
-        <w:rPr>
-          <w:rFonts w:ascii="Times New Roman" w:hAnsi="Times New Roman" w:cs="Times New Roman"/>
-          <w:sz w:val="26"/>
-          <w:szCs w:val="26"/>
+          <w:szCs w:val="28"/>
         </w:rPr>
       </w:pPr>
       <w:r>
@@ -441,7 +337,16 @@
           <w:rFonts w:ascii="Times New Roman" w:hAnsi="Times New Roman" w:cs="Times New Roman"/>
           <w:b/>
           <w:sz w:val="28"/>
-          <w:szCs w:val="26"/>
+          <w:szCs w:val="28"/>
+        </w:rPr>
+        <w:t>.</w:t>
+      </w:r>
+      <w:r>
+        <w:rPr>
+          <w:rFonts w:ascii="Times New Roman" w:hAnsi="Times New Roman" w:cs="Times New Roman"/>
+          <w:b/>
+          <w:sz w:val="28"/>
+          <w:szCs w:val="28"/>
         </w:rPr>
         <w:t xml:space="preserve"> </w:t>
       </w:r>
@@ -450,23 +355,33 @@
           <w:rFonts w:ascii="Times New Roman" w:hAnsi="Times New Roman" w:cs="Times New Roman"/>
           <w:b/>
           <w:sz w:val="28"/>
-          <w:szCs w:val="26"/>
-        </w:rPr>
-        <w:tab/>
-        <w:t xml:space="preserve"> </w:t>
-      </w:r>
-      <w:r>
-        <w:rPr>
-          <w:rFonts w:ascii="Times New Roman" w:hAnsi="Times New Roman" w:cs="Times New Roman"/>
-          <w:sz w:val="26"/>
-          <w:szCs w:val="26"/>
-        </w:rPr>
-        <w:t>Bộ phận người dùng: giảng viên của Khoa KTCN trường ĐHTV.</w:t>
-      </w:r>
-    </w:p>
-    <w:p>
-      <w:pPr>
-        <w:spacing w:after="120" w:line="360" w:lineRule="auto"/>
+          <w:szCs w:val="28"/>
+        </w:rPr>
+        <w:t>Yêu cầu chức năng nghiệp vụ</w:t>
+      </w:r>
+    </w:p>
+    <w:p>
+      <w:pPr>
+        <w:spacing w:line="360" w:lineRule="auto"/>
+        <w:ind w:left="720"/>
+        <w:rPr>
+          <w:rFonts w:ascii="Times New Roman" w:hAnsi="Times New Roman" w:cs="Times New Roman"/>
+          <w:sz w:val="26"/>
+          <w:szCs w:val="26"/>
+        </w:rPr>
+      </w:pPr>
+      <w:r>
+        <w:rPr>
+          <w:rFonts w:ascii="Times New Roman" w:hAnsi="Times New Roman" w:cs="Times New Roman"/>
+          <w:sz w:val="26"/>
+          <w:szCs w:val="26"/>
+        </w:rPr>
+        <w:t>Bộ phận người dùng: Giảng viên khoa KTCN trường Đại học Trà Vinh và thanh tra kiểm tra.</w:t>
+      </w:r>
+    </w:p>
+    <w:p>
+      <w:pPr>
+        <w:spacing w:line="360" w:lineRule="auto"/>
         <w:ind w:left="720"/>
         <w:rPr>
           <w:rFonts w:ascii="Times New Roman" w:hAnsi="Times New Roman" w:cs="Times New Roman"/>
@@ -488,22 +403,22 @@
         <w:pStyle w:val="ListParagraph"/>
         <w:numPr>
           <w:ilvl w:val="0"/>
-          <w:numId w:val="1"/>
+          <w:numId w:val="9"/>
         </w:numPr>
-        <w:spacing w:after="120" w:line="360" w:lineRule="auto"/>
-        <w:rPr>
-          <w:rFonts w:ascii="Times New Roman" w:hAnsi="Times New Roman" w:cs="Times New Roman"/>
-          <w:sz w:val="26"/>
-          <w:szCs w:val="26"/>
-        </w:rPr>
-      </w:pPr>
-      <w:r>
-        <w:rPr>
-          <w:rFonts w:ascii="Times New Roman" w:hAnsi="Times New Roman" w:cs="Times New Roman"/>
-          <w:sz w:val="26"/>
-          <w:szCs w:val="26"/>
-        </w:rPr>
-        <w:t>Lưu trữ:</w:t>
+        <w:spacing w:line="360" w:lineRule="auto"/>
+        <w:rPr>
+          <w:rFonts w:ascii="Times New Roman" w:hAnsi="Times New Roman" w:cs="Times New Roman"/>
+          <w:sz w:val="26"/>
+          <w:szCs w:val="26"/>
+        </w:rPr>
+      </w:pPr>
+      <w:r>
+        <w:rPr>
+          <w:rFonts w:ascii="Times New Roman" w:hAnsi="Times New Roman" w:cs="Times New Roman"/>
+          <w:sz w:val="26"/>
+          <w:szCs w:val="26"/>
+        </w:rPr>
+        <w:t>Nhập liệu:</w:t>
       </w:r>
     </w:p>
     <w:p>
@@ -511,30 +426,1482 @@
         <w:pStyle w:val="ListParagraph"/>
         <w:numPr>
           <w:ilvl w:val="1"/>
-          <w:numId w:val="1"/>
+          <w:numId w:val="9"/>
         </w:numPr>
-        <w:spacing w:after="120" w:line="360" w:lineRule="auto"/>
-        <w:rPr>
-          <w:rFonts w:ascii="Times New Roman" w:hAnsi="Times New Roman" w:cs="Times New Roman"/>
-          <w:sz w:val="26"/>
-          <w:szCs w:val="26"/>
-        </w:rPr>
-      </w:pPr>
-      <w:r>
-        <w:rPr>
-          <w:rFonts w:ascii="Times New Roman" w:hAnsi="Times New Roman" w:cs="Times New Roman"/>
-          <w:sz w:val="26"/>
-          <w:szCs w:val="26"/>
-        </w:rPr>
-        <w:t>Lưu file đề cương chi tiết của mỗi học sinh.</w:t>
-      </w:r>
+        <w:spacing w:line="360" w:lineRule="auto"/>
+        <w:rPr>
+          <w:rFonts w:ascii="Times New Roman" w:hAnsi="Times New Roman" w:cs="Times New Roman"/>
+          <w:sz w:val="26"/>
+          <w:szCs w:val="26"/>
+        </w:rPr>
+      </w:pPr>
+      <w:r>
+        <w:rPr>
+          <w:rFonts w:ascii="Times New Roman" w:hAnsi="Times New Roman" w:cs="Times New Roman"/>
+          <w:sz w:val="26"/>
+          <w:szCs w:val="26"/>
+        </w:rPr>
+        <w:t>Nhập thông tin giảng viên: họ tên giảng viên, mã giảng viên, bộ môn, năm học.</w:t>
+      </w:r>
+    </w:p>
+    <w:p>
+      <w:pPr>
+        <w:pStyle w:val="ListParagraph"/>
+        <w:numPr>
+          <w:ilvl w:val="1"/>
+          <w:numId w:val="9"/>
+        </w:numPr>
+        <w:spacing w:line="360" w:lineRule="auto"/>
+        <w:rPr>
+          <w:rFonts w:ascii="Times New Roman" w:hAnsi="Times New Roman" w:cs="Times New Roman"/>
+          <w:sz w:val="26"/>
+          <w:szCs w:val="26"/>
+        </w:rPr>
+      </w:pPr>
+      <w:r>
+        <w:rPr>
+          <w:rFonts w:ascii="Times New Roman" w:hAnsi="Times New Roman" w:cs="Times New Roman"/>
+          <w:sz w:val="26"/>
+          <w:szCs w:val="26"/>
+        </w:rPr>
+        <w:t>Cập nhật: tạo mới, xóa , sửa.</w:t>
+      </w:r>
+    </w:p>
+    <w:p>
+      <w:pPr>
+        <w:pStyle w:val="ListParagraph"/>
+        <w:numPr>
+          <w:ilvl w:val="0"/>
+          <w:numId w:val="9"/>
+        </w:numPr>
+        <w:spacing w:line="360" w:lineRule="auto"/>
+        <w:rPr>
+          <w:rFonts w:ascii="Times New Roman" w:hAnsi="Times New Roman" w:cs="Times New Roman"/>
+          <w:sz w:val="26"/>
+          <w:szCs w:val="26"/>
+        </w:rPr>
+      </w:pPr>
+      <w:r>
+        <w:rPr>
+          <w:rFonts w:ascii="Times New Roman" w:hAnsi="Times New Roman" w:cs="Times New Roman"/>
+          <w:sz w:val="26"/>
+          <w:szCs w:val="26"/>
+        </w:rPr>
+        <w:t>Lưu trữ:</w:t>
+      </w:r>
+    </w:p>
+    <w:p>
+      <w:pPr>
+        <w:pStyle w:val="ListParagraph"/>
+        <w:numPr>
+          <w:ilvl w:val="1"/>
+          <w:numId w:val="9"/>
+        </w:numPr>
+        <w:spacing w:line="360" w:lineRule="auto"/>
+        <w:rPr>
+          <w:rFonts w:ascii="Times New Roman" w:hAnsi="Times New Roman" w:cs="Times New Roman"/>
+          <w:sz w:val="26"/>
+          <w:szCs w:val="26"/>
+        </w:rPr>
+      </w:pPr>
+      <w:r>
+        <w:rPr>
+          <w:rFonts w:ascii="Times New Roman" w:hAnsi="Times New Roman" w:cs="Times New Roman"/>
+          <w:sz w:val="26"/>
+          <w:szCs w:val="26"/>
+        </w:rPr>
+        <w:t>Lưu thông tin giảng viên, file đề cương chi tiết.</w:t>
+      </w:r>
+    </w:p>
+    <w:p>
+      <w:pPr>
+        <w:pStyle w:val="ListParagraph"/>
+        <w:numPr>
+          <w:ilvl w:val="0"/>
+          <w:numId w:val="8"/>
+        </w:numPr>
+        <w:spacing w:line="360" w:lineRule="auto"/>
+        <w:rPr>
+          <w:rFonts w:ascii="Times New Roman" w:hAnsi="Times New Roman" w:cs="Times New Roman"/>
+          <w:b/>
+          <w:sz w:val="26"/>
+          <w:szCs w:val="26"/>
+        </w:rPr>
+      </w:pPr>
+      <w:r>
+        <w:rPr>
+          <w:rFonts w:ascii="Times New Roman" w:hAnsi="Times New Roman" w:cs="Times New Roman"/>
+          <w:b/>
+          <w:sz w:val="26"/>
+          <w:szCs w:val="26"/>
+        </w:rPr>
+        <w:t>. Yêu cầu chất lượng</w:t>
+      </w:r>
+    </w:p>
+    <w:p>
+      <w:pPr>
+        <w:pStyle w:val="ListParagraph"/>
+        <w:numPr>
+          <w:ilvl w:val="0"/>
+          <w:numId w:val="9"/>
+        </w:numPr>
+        <w:spacing w:line="360" w:lineRule="auto"/>
+        <w:rPr>
+          <w:rFonts w:ascii="Times New Roman" w:hAnsi="Times New Roman" w:cs="Times New Roman"/>
+          <w:sz w:val="26"/>
+          <w:szCs w:val="26"/>
+        </w:rPr>
+      </w:pPr>
+      <w:r>
+        <w:rPr>
+          <w:rFonts w:ascii="Times New Roman" w:hAnsi="Times New Roman" w:cs="Times New Roman"/>
+          <w:sz w:val="26"/>
+          <w:szCs w:val="26"/>
+        </w:rPr>
+        <w:t>Cập nhật</w:t>
+      </w:r>
+    </w:p>
+    <w:p>
+      <w:pPr>
+        <w:pStyle w:val="ListParagraph"/>
+        <w:numPr>
+          <w:ilvl w:val="0"/>
+          <w:numId w:val="9"/>
+        </w:numPr>
+        <w:spacing w:line="360" w:lineRule="auto"/>
+        <w:rPr>
+          <w:rFonts w:ascii="Times New Roman" w:hAnsi="Times New Roman" w:cs="Times New Roman"/>
+          <w:sz w:val="26"/>
+          <w:szCs w:val="26"/>
+        </w:rPr>
+      </w:pPr>
+      <w:r>
+        <w:rPr>
+          <w:rFonts w:ascii="Times New Roman" w:hAnsi="Times New Roman" w:cs="Times New Roman"/>
+          <w:sz w:val="26"/>
+          <w:szCs w:val="26"/>
+        </w:rPr>
+        <w:t>Tiện dụng</w:t>
+      </w:r>
+    </w:p>
+    <w:p>
+      <w:pPr>
+        <w:pStyle w:val="ListParagraph"/>
+        <w:numPr>
+          <w:ilvl w:val="0"/>
+          <w:numId w:val="9"/>
+        </w:numPr>
+        <w:spacing w:line="360" w:lineRule="auto"/>
+        <w:rPr>
+          <w:rFonts w:ascii="Times New Roman" w:hAnsi="Times New Roman" w:cs="Times New Roman"/>
+          <w:sz w:val="26"/>
+          <w:szCs w:val="26"/>
+        </w:rPr>
+      </w:pPr>
+      <w:r>
+        <w:rPr>
+          <w:rFonts w:ascii="Times New Roman" w:hAnsi="Times New Roman" w:cs="Times New Roman"/>
+          <w:sz w:val="26"/>
+          <w:szCs w:val="26"/>
+        </w:rPr>
+        <w:t>Hiệu quả</w:t>
+      </w:r>
+    </w:p>
+    <w:p>
+      <w:pPr>
+        <w:spacing w:line="360" w:lineRule="auto"/>
+        <w:rPr>
+          <w:rFonts w:ascii="Times New Roman" w:hAnsi="Times New Roman" w:cs="Times New Roman"/>
+          <w:sz w:val="26"/>
+          <w:szCs w:val="26"/>
+        </w:rPr>
+      </w:pPr>
+    </w:p>
+    <w:p>
+      <w:pPr>
+        <w:spacing w:line="360" w:lineRule="auto"/>
+        <w:rPr>
+          <w:rFonts w:ascii="Times New Roman" w:hAnsi="Times New Roman" w:cs="Times New Roman"/>
+          <w:sz w:val="26"/>
+          <w:szCs w:val="26"/>
+        </w:rPr>
+      </w:pPr>
+    </w:p>
+    <w:p>
+      <w:pPr>
+        <w:spacing w:line="360" w:lineRule="auto"/>
+        <w:rPr>
+          <w:rFonts w:ascii="Times New Roman" w:hAnsi="Times New Roman" w:cs="Times New Roman"/>
+          <w:sz w:val="26"/>
+          <w:szCs w:val="26"/>
+        </w:rPr>
+      </w:pPr>
+    </w:p>
+    <w:p>
+      <w:pPr>
+        <w:spacing w:line="360" w:lineRule="auto"/>
+        <w:rPr>
+          <w:rFonts w:ascii="Times New Roman" w:hAnsi="Times New Roman" w:cs="Times New Roman"/>
+          <w:sz w:val="26"/>
+          <w:szCs w:val="26"/>
+        </w:rPr>
+      </w:pPr>
+    </w:p>
+    <w:p>
+      <w:pPr>
+        <w:spacing w:line="360" w:lineRule="auto"/>
+        <w:rPr>
+          <w:rFonts w:ascii="Times New Roman" w:hAnsi="Times New Roman" w:cs="Times New Roman"/>
+          <w:sz w:val="26"/>
+          <w:szCs w:val="26"/>
+        </w:rPr>
+      </w:pPr>
+    </w:p>
+    <w:p>
+      <w:pPr>
+        <w:spacing w:line="360" w:lineRule="auto"/>
+        <w:rPr>
+          <w:rFonts w:ascii="Times New Roman" w:hAnsi="Times New Roman" w:cs="Times New Roman"/>
+          <w:sz w:val="26"/>
+          <w:szCs w:val="26"/>
+        </w:rPr>
+      </w:pPr>
+    </w:p>
+    <w:p>
+      <w:pPr>
+        <w:spacing w:line="360" w:lineRule="auto"/>
+        <w:rPr>
+          <w:rFonts w:ascii="Times New Roman" w:hAnsi="Times New Roman" w:cs="Times New Roman"/>
+          <w:sz w:val="26"/>
+          <w:szCs w:val="26"/>
+        </w:rPr>
+      </w:pPr>
+    </w:p>
+    <w:p>
+      <w:pPr>
+        <w:spacing w:line="360" w:lineRule="auto"/>
+        <w:rPr>
+          <w:rFonts w:ascii="Times New Roman" w:hAnsi="Times New Roman" w:cs="Times New Roman"/>
+          <w:sz w:val="26"/>
+          <w:szCs w:val="26"/>
+        </w:rPr>
+      </w:pPr>
+    </w:p>
+    <w:p>
+      <w:pPr>
+        <w:spacing w:line="360" w:lineRule="auto"/>
+        <w:rPr>
+          <w:rFonts w:ascii="Times New Roman" w:hAnsi="Times New Roman" w:cs="Times New Roman"/>
+          <w:sz w:val="26"/>
+          <w:szCs w:val="26"/>
+        </w:rPr>
+      </w:pPr>
+    </w:p>
+    <w:p>
+      <w:pPr>
+        <w:pStyle w:val="ListParagraph"/>
+        <w:numPr>
+          <w:ilvl w:val="0"/>
+          <w:numId w:val="11"/>
+        </w:numPr>
+        <w:spacing w:line="360" w:lineRule="auto"/>
+        <w:rPr>
+          <w:rFonts w:ascii="Times New Roman" w:hAnsi="Times New Roman" w:cs="Times New Roman"/>
+          <w:b/>
+          <w:sz w:val="26"/>
+          <w:szCs w:val="26"/>
+        </w:rPr>
+      </w:pPr>
+      <w:r>
+        <w:rPr>
+          <w:rFonts w:ascii="Times New Roman" w:hAnsi="Times New Roman" w:cs="Times New Roman"/>
+          <w:b/>
+          <w:sz w:val="26"/>
+          <w:szCs w:val="26"/>
+        </w:rPr>
+        <w:lastRenderedPageBreak/>
+        <w:t>. Cây giao diện</w:t>
+      </w:r>
+    </w:p>
+    <w:p>
+      <w:pPr>
+        <w:spacing w:line="360" w:lineRule="auto"/>
+        <w:ind w:left="360"/>
+        <w:rPr>
+          <w:rFonts w:ascii="Times New Roman" w:hAnsi="Times New Roman" w:cs="Times New Roman"/>
+          <w:sz w:val="26"/>
+          <w:szCs w:val="26"/>
+        </w:rPr>
+      </w:pPr>
+      <w:r>
+        <w:rPr>
+          <w:rFonts w:ascii="Times New Roman" w:hAnsi="Times New Roman" w:cs="Times New Roman"/>
+          <w:noProof/>
+          <w:sz w:val="26"/>
+          <w:szCs w:val="26"/>
+          <w:lang w:eastAsia="ja-JP"/>
+        </w:rPr>
+        <w:drawing>
+          <wp:inline distT="0" distB="0" distL="0" distR="0">
+            <wp:extent cx="5943600" cy="5334203"/>
+            <wp:effectExtent l="0" t="0" r="0" b="0"/>
+            <wp:docPr id="1" name="Picture 1" descr="C:\Users\shamm\Downloads\Biểu đồ không có tiêu đề.png"/>
+            <wp:cNvGraphicFramePr>
+              <a:graphicFrameLocks xmlns:a="http://schemas.openxmlformats.org/drawingml/2006/main" noChangeAspect="1"/>
+            </wp:cNvGraphicFramePr>
+            <a:graphic xmlns:a="http://schemas.openxmlformats.org/drawingml/2006/main">
+              <a:graphicData uri="http://schemas.openxmlformats.org/drawingml/2006/picture">
+                <pic:pic xmlns:pic="http://schemas.openxmlformats.org/drawingml/2006/picture">
+                  <pic:nvPicPr>
+                    <pic:cNvPr id="0" name="Picture 1" descr="C:\Users\shamm\Downloads\Biểu đồ không có tiêu đề.png"/>
+                    <pic:cNvPicPr>
+                      <a:picLocks noChangeAspect="1" noChangeArrowheads="1"/>
+                    </pic:cNvPicPr>
+                  </pic:nvPicPr>
+                  <pic:blipFill>
+                    <a:blip r:embed="rId5" cstate="print">
+                      <a:extLst>
+                        <a:ext uri="{28A0092B-C50C-407E-A947-70E740481C1C}">
+                          <a14:useLocalDpi xmlns:a14="http://schemas.microsoft.com/office/drawing/2010/main" val="0"/>
+                        </a:ext>
+                      </a:extLst>
+                    </a:blip>
+                    <a:srcRect/>
+                    <a:stretch>
+                      <a:fillRect/>
+                    </a:stretch>
+                  </pic:blipFill>
+                  <pic:spPr bwMode="auto">
+                    <a:xfrm>
+                      <a:off x="0" y="0"/>
+                      <a:ext cx="5943600" cy="5334203"/>
+                    </a:xfrm>
+                    <a:prstGeom prst="rect">
+                      <a:avLst/>
+                    </a:prstGeom>
+                    <a:noFill/>
+                    <a:ln>
+                      <a:noFill/>
+                    </a:ln>
+                  </pic:spPr>
+                </pic:pic>
+              </a:graphicData>
+            </a:graphic>
+          </wp:inline>
+        </w:drawing>
+      </w:r>
+    </w:p>
+    <w:p>
+      <w:pPr>
+        <w:spacing w:line="360" w:lineRule="auto"/>
+        <w:ind w:left="360"/>
+        <w:rPr>
+          <w:rFonts w:ascii="Times New Roman" w:hAnsi="Times New Roman" w:cs="Times New Roman"/>
+          <w:sz w:val="26"/>
+          <w:szCs w:val="26"/>
+        </w:rPr>
+      </w:pPr>
+    </w:p>
+    <w:p>
+      <w:pPr>
+        <w:spacing w:line="360" w:lineRule="auto"/>
+        <w:ind w:left="360"/>
+        <w:rPr>
+          <w:rFonts w:ascii="Times New Roman" w:hAnsi="Times New Roman" w:cs="Times New Roman"/>
+          <w:sz w:val="26"/>
+          <w:szCs w:val="26"/>
+        </w:rPr>
+      </w:pPr>
+    </w:p>
+    <w:p>
+      <w:pPr>
+        <w:spacing w:line="360" w:lineRule="auto"/>
+        <w:ind w:left="360"/>
+        <w:rPr>
+          <w:rFonts w:ascii="Times New Roman" w:hAnsi="Times New Roman" w:cs="Times New Roman"/>
+          <w:sz w:val="26"/>
+          <w:szCs w:val="26"/>
+        </w:rPr>
+      </w:pPr>
+    </w:p>
+    <w:p>
+      <w:pPr>
+        <w:spacing w:line="360" w:lineRule="auto"/>
+        <w:ind w:left="360"/>
+        <w:rPr>
+          <w:rFonts w:ascii="Times New Roman" w:hAnsi="Times New Roman" w:cs="Times New Roman"/>
+          <w:sz w:val="26"/>
+          <w:szCs w:val="26"/>
+        </w:rPr>
+      </w:pPr>
+    </w:p>
+    <w:p>
+      <w:pPr>
+        <w:spacing w:line="360" w:lineRule="auto"/>
+        <w:ind w:left="360"/>
+        <w:rPr>
+          <w:rFonts w:ascii="Times New Roman" w:hAnsi="Times New Roman" w:cs="Times New Roman"/>
+          <w:sz w:val="26"/>
+          <w:szCs w:val="26"/>
+        </w:rPr>
+      </w:pPr>
+    </w:p>
+    <w:p>
+      <w:pPr>
+        <w:spacing w:line="360" w:lineRule="auto"/>
+        <w:ind w:left="360"/>
+        <w:rPr>
+          <w:rFonts w:ascii="Times New Roman" w:hAnsi="Times New Roman" w:cs="Times New Roman"/>
+          <w:sz w:val="26"/>
+          <w:szCs w:val="26"/>
+        </w:rPr>
+      </w:pPr>
+    </w:p>
+    <w:p>
+      <w:pPr>
+        <w:spacing w:line="360" w:lineRule="auto"/>
+        <w:ind w:left="360"/>
+        <w:jc w:val="center"/>
+        <w:rPr>
+          <w:rFonts w:ascii="Times New Roman" w:hAnsi="Times New Roman" w:cs="Times New Roman"/>
+          <w:b/>
+          <w:sz w:val="32"/>
+          <w:szCs w:val="26"/>
+        </w:rPr>
+      </w:pPr>
+      <w:r>
+        <w:rPr>
+          <w:rFonts w:ascii="Times New Roman" w:hAnsi="Times New Roman" w:cs="Times New Roman"/>
+          <w:b/>
+          <w:sz w:val="32"/>
+          <w:szCs w:val="26"/>
+        </w:rPr>
+        <w:lastRenderedPageBreak/>
+        <w:t>Ngôn ngữ và cơ sở dữ liệu sử dụng</w:t>
+      </w:r>
+    </w:p>
+    <w:p>
+      <w:pPr>
+        <w:pStyle w:val="ListParagraph"/>
+        <w:numPr>
+          <w:ilvl w:val="0"/>
+          <w:numId w:val="16"/>
+        </w:numPr>
+        <w:spacing w:line="360" w:lineRule="auto"/>
+        <w:rPr>
+          <w:rFonts w:ascii="Times New Roman" w:hAnsi="Times New Roman" w:cs="Times New Roman"/>
+          <w:b/>
+          <w:sz w:val="28"/>
+          <w:szCs w:val="26"/>
+        </w:rPr>
+      </w:pPr>
+      <w:r>
+        <w:rPr>
+          <w:rFonts w:ascii="Times New Roman" w:hAnsi="Times New Roman" w:cs="Times New Roman"/>
+          <w:b/>
+          <w:sz w:val="28"/>
+          <w:szCs w:val="26"/>
+        </w:rPr>
+        <w:t>JavaScript và NodeJS</w:t>
+      </w:r>
+    </w:p>
+    <w:p>
+      <w:pPr>
+        <w:pStyle w:val="ListParagraph"/>
+        <w:numPr>
+          <w:ilvl w:val="1"/>
+          <w:numId w:val="16"/>
+        </w:numPr>
+        <w:spacing w:line="360" w:lineRule="auto"/>
+        <w:rPr>
+          <w:rFonts w:ascii="Times New Roman" w:hAnsi="Times New Roman" w:cs="Times New Roman"/>
+          <w:b/>
+          <w:sz w:val="26"/>
+          <w:szCs w:val="26"/>
+        </w:rPr>
+      </w:pPr>
+      <w:r>
+        <w:rPr>
+          <w:rFonts w:ascii="Times New Roman" w:hAnsi="Times New Roman" w:cs="Times New Roman"/>
+          <w:b/>
+          <w:sz w:val="26"/>
+          <w:szCs w:val="26"/>
+        </w:rPr>
+        <w:t>Tổng quan:</w:t>
+      </w:r>
+    </w:p>
+    <w:p>
+      <w:pPr>
+        <w:spacing w:line="360" w:lineRule="auto"/>
+        <w:ind w:firstLine="720"/>
+        <w:rPr>
+          <w:rFonts w:ascii="Times New Roman" w:hAnsi="Times New Roman" w:cs="Times New Roman"/>
+          <w:sz w:val="26"/>
+          <w:szCs w:val="26"/>
+        </w:rPr>
+      </w:pPr>
+      <w:r>
+        <w:rPr>
+          <w:rFonts w:ascii="Times New Roman" w:hAnsi="Times New Roman" w:cs="Times New Roman"/>
+          <w:sz w:val="26"/>
+          <w:szCs w:val="26"/>
+        </w:rPr>
+        <w:t>JavaScript là một ngôn ngữ lập trình đa nền tảng (cross-platform), ngôn ngữ lập trình kịch bản, hướng đối tượng. JavaScript là một ngôn ngữ nhỏ và nhẹ (small and lightweight). Khi nằm bên trong một môi trường (host environment), JavaScript có thể kết nối tới các object của môi trường đó và cung cấp các cách quản lý chúng (object).</w:t>
+      </w:r>
+    </w:p>
+    <w:p>
+      <w:pPr>
+        <w:spacing w:line="360" w:lineRule="auto"/>
+        <w:ind w:firstLine="720"/>
+        <w:rPr>
+          <w:rFonts w:ascii="Times New Roman" w:hAnsi="Times New Roman" w:cs="Times New Roman"/>
+          <w:sz w:val="26"/>
+          <w:szCs w:val="26"/>
+        </w:rPr>
+      </w:pPr>
+      <w:r>
+        <w:rPr>
+          <w:rFonts w:ascii="Times New Roman" w:hAnsi="Times New Roman" w:cs="Times New Roman"/>
+          <w:sz w:val="26"/>
+          <w:szCs w:val="26"/>
+        </w:rPr>
+        <w:t xml:space="preserve">Javascript ngày càng trở nên phổ biến hơn với nhiều tính năng và các thư viện được hỗ trỡ cho developer, điều đó khiến cho các giao diện web càng trở nên sinh động hơn. Mọi thứ mà chúng ta có thể làm được trên web ngày nay là Javascript có thể chạy được trên server, cũng như chạy được trên browser, điều này là khó tưởng tượng trong những năm trở lại đây, hoặc nó chỉ đóng gói trong môi trường sandboxed như Flash hoặc JavaApplets. Thật vậy, rõ ràng rằng từ xưa đến nay chúng ta vẫn quan niệm rằng lập trình bên phía server chỉ dùng được những ngôn ngữ như php, ruby, ... nhưng từ khi node js ra đời nó mang đến tư tưởng mới cho việc lập trình cả bên phía server cũng như bên phía client. Và đối với node js thì chúng ta biến những điều mà trước kia chỉ có thể thao tác được bên phía client thì nay cũng thao tác và xử lý được trên server, và ngược lại. </w:t>
+      </w:r>
+    </w:p>
+    <w:p>
+      <w:pPr>
+        <w:spacing w:line="360" w:lineRule="auto"/>
+        <w:ind w:firstLine="720"/>
+        <w:rPr>
+          <w:rFonts w:ascii="Times New Roman" w:hAnsi="Times New Roman" w:cs="Times New Roman"/>
+          <w:sz w:val="26"/>
+          <w:szCs w:val="26"/>
+        </w:rPr>
+      </w:pPr>
+      <w:r>
+        <w:rPr>
+          <w:rFonts w:ascii="Times New Roman" w:hAnsi="Times New Roman" w:cs="Times New Roman"/>
+          <w:sz w:val="26"/>
+          <w:szCs w:val="26"/>
+        </w:rPr>
+        <w:t>NodeJS được viết bằng ngôn ngữ javascript, nó là một trình biên đóng gói của Google’s V8 JavaScript engine, libuv platform abstraction layer, và một thư viện lõi được viết bằng Javascript. Mục tiêu của NodeJS là làm cho web có khả năng push như trong một số ứng dụng gmail. NodeJS cung cấp công cụ giúp lập trình viên có thể làm việc trong non-blocking, mô hình I/O . Sau hơn 20 năm nghiên cứu, xây dựng và phát triển, nhóm kĩ sư đã cho ra đời sản phẩm ứng dụng web node js chạy thời gian thực và kết nối 2 chiều client và server, cho phép trao đổi dữ liệu một cách tự do.</w:t>
+      </w:r>
+    </w:p>
+    <w:p>
+      <w:pPr>
+        <w:pStyle w:val="ListParagraph"/>
+        <w:numPr>
+          <w:ilvl w:val="1"/>
+          <w:numId w:val="16"/>
+        </w:numPr>
+        <w:spacing w:line="360" w:lineRule="auto"/>
+        <w:rPr>
+          <w:rFonts w:ascii="Times New Roman" w:hAnsi="Times New Roman" w:cs="Times New Roman"/>
+          <w:b/>
+          <w:sz w:val="26"/>
+          <w:szCs w:val="26"/>
+        </w:rPr>
+      </w:pPr>
+      <w:r>
+        <w:rPr>
+          <w:rFonts w:ascii="Times New Roman" w:hAnsi="Times New Roman" w:cs="Times New Roman"/>
+          <w:b/>
+          <w:sz w:val="26"/>
+          <w:szCs w:val="26"/>
+        </w:rPr>
+        <w:t>Ưu điểm NodeJS:</w:t>
+      </w:r>
+    </w:p>
+    <w:p>
+      <w:pPr>
+        <w:pStyle w:val="ListParagraph"/>
+        <w:numPr>
+          <w:ilvl w:val="0"/>
+          <w:numId w:val="17"/>
+        </w:numPr>
+        <w:spacing w:line="360" w:lineRule="auto"/>
+        <w:rPr>
+          <w:rFonts w:ascii="Times New Roman" w:hAnsi="Times New Roman" w:cs="Times New Roman"/>
+          <w:sz w:val="26"/>
+          <w:szCs w:val="26"/>
+        </w:rPr>
+      </w:pPr>
+      <w:r>
+        <w:rPr>
+          <w:rFonts w:ascii="Times New Roman" w:hAnsi="Times New Roman" w:cs="Times New Roman"/>
+          <w:sz w:val="26"/>
+          <w:szCs w:val="26"/>
+        </w:rPr>
+        <w:t xml:space="preserve">Đặc điểm nổi bật của </w:t>
+      </w:r>
+      <w:r>
+        <w:rPr>
+          <w:rFonts w:ascii="Times New Roman" w:hAnsi="Times New Roman" w:cs="Times New Roman"/>
+          <w:sz w:val="26"/>
+          <w:szCs w:val="26"/>
+        </w:rPr>
+        <w:t>NodeJS</w:t>
+      </w:r>
+      <w:r>
+        <w:rPr>
+          <w:rFonts w:ascii="Times New Roman" w:hAnsi="Times New Roman" w:cs="Times New Roman"/>
+          <w:sz w:val="26"/>
+          <w:szCs w:val="26"/>
+        </w:rPr>
+        <w:t xml:space="preserve"> là nó nhận và xử lý nhiều kết nối chỉ với một single-thread. Điều này giúp hệ thống tốn ít RAM nhất và chạy nhanh nhất khi không </w:t>
+      </w:r>
+      <w:r>
+        <w:rPr>
+          <w:rFonts w:ascii="Times New Roman" w:hAnsi="Times New Roman" w:cs="Times New Roman"/>
+          <w:sz w:val="26"/>
+          <w:szCs w:val="26"/>
+        </w:rPr>
+        <w:lastRenderedPageBreak/>
+        <w:t xml:space="preserve">phải tạo thread mới cho mỗi truy vấn giống PHP. Ngoài ra, tận dụng ưu điểm non-blocking I/O của Javascript mà </w:t>
+      </w:r>
+      <w:r>
+        <w:rPr>
+          <w:rFonts w:ascii="Times New Roman" w:hAnsi="Times New Roman" w:cs="Times New Roman"/>
+          <w:sz w:val="26"/>
+          <w:szCs w:val="26"/>
+        </w:rPr>
+        <w:t>NodeJS</w:t>
+      </w:r>
+      <w:r>
+        <w:rPr>
+          <w:rFonts w:ascii="Times New Roman" w:hAnsi="Times New Roman" w:cs="Times New Roman"/>
+          <w:sz w:val="26"/>
+          <w:szCs w:val="26"/>
+        </w:rPr>
+        <w:t xml:space="preserve"> tận dụng tối đa tài nguyên của server mà không tạo ra độ trễ như PHP</w:t>
+      </w:r>
+      <w:r>
+        <w:rPr>
+          <w:rFonts w:ascii="Times New Roman" w:hAnsi="Times New Roman" w:cs="Times New Roman"/>
+          <w:sz w:val="26"/>
+          <w:szCs w:val="26"/>
+        </w:rPr>
+        <w:t>.</w:t>
+      </w:r>
+    </w:p>
+    <w:p>
+      <w:pPr>
+        <w:pStyle w:val="ListParagraph"/>
+        <w:numPr>
+          <w:ilvl w:val="0"/>
+          <w:numId w:val="17"/>
+        </w:numPr>
+        <w:spacing w:line="360" w:lineRule="auto"/>
+        <w:rPr>
+          <w:rFonts w:ascii="Times New Roman" w:hAnsi="Times New Roman" w:cs="Times New Roman"/>
+          <w:sz w:val="26"/>
+          <w:szCs w:val="26"/>
+        </w:rPr>
+      </w:pPr>
+      <w:r>
+        <w:rPr>
+          <w:rFonts w:ascii="Times New Roman" w:hAnsi="Times New Roman" w:cs="Times New Roman"/>
+          <w:sz w:val="26"/>
+          <w:szCs w:val="26"/>
+        </w:rPr>
+        <w:t>Ứng dụng trên 1 trang( Single page Application)</w:t>
+      </w:r>
+      <w:r>
+        <w:rPr>
+          <w:rFonts w:ascii="Times New Roman" w:hAnsi="Times New Roman" w:cs="Times New Roman"/>
+          <w:sz w:val="26"/>
+          <w:szCs w:val="26"/>
+        </w:rPr>
+        <w:t xml:space="preserve">: </w:t>
+      </w:r>
+      <w:r>
+        <w:rPr>
+          <w:rFonts w:ascii="Times New Roman" w:hAnsi="Times New Roman" w:cs="Times New Roman"/>
+          <w:sz w:val="26"/>
+          <w:szCs w:val="26"/>
+        </w:rPr>
+        <w:t>Với khả năng xử lý nhiều Request/s đồng thời thời gian phản hồi nhanh</w:t>
+      </w:r>
+      <w:r>
+        <w:rPr>
+          <w:rFonts w:ascii="Times New Roman" w:hAnsi="Times New Roman" w:cs="Times New Roman"/>
+          <w:sz w:val="26"/>
+          <w:szCs w:val="26"/>
+        </w:rPr>
+        <w:t>.</w:t>
+      </w:r>
+    </w:p>
+    <w:p>
+      <w:pPr>
+        <w:pStyle w:val="ListParagraph"/>
+        <w:numPr>
+          <w:ilvl w:val="0"/>
+          <w:numId w:val="17"/>
+        </w:numPr>
+        <w:spacing w:line="360" w:lineRule="auto"/>
+        <w:rPr>
+          <w:rFonts w:ascii="Times New Roman" w:hAnsi="Times New Roman" w:cs="Times New Roman"/>
+          <w:sz w:val="26"/>
+          <w:szCs w:val="26"/>
+        </w:rPr>
+      </w:pPr>
+      <w:r>
+        <w:rPr>
+          <w:rFonts w:ascii="Times New Roman" w:hAnsi="Times New Roman" w:cs="Times New Roman"/>
+          <w:sz w:val="26"/>
+          <w:szCs w:val="26"/>
+        </w:rPr>
+        <w:t>Shelling tools unix</w:t>
+      </w:r>
+      <w:r>
+        <w:rPr>
+          <w:rFonts w:ascii="Times New Roman" w:hAnsi="Times New Roman" w:cs="Times New Roman"/>
+          <w:sz w:val="26"/>
+          <w:szCs w:val="26"/>
+        </w:rPr>
+        <w:t>:</w:t>
+      </w:r>
+      <w:r>
+        <w:rPr>
+          <w:rFonts w:ascii="Times New Roman" w:hAnsi="Times New Roman" w:cs="Times New Roman"/>
+          <w:sz w:val="26"/>
+          <w:szCs w:val="26"/>
+        </w:rPr>
+        <w:t xml:space="preserve"> NodeJS sẽ tận dụng tối đa Unix để hoạt động. Tức là NodeJS có thể xử lý hàng nghìn Process và trả ra 1 luồng khiến cho hiệu xuất hoạt động đạt mức tối đa nhất và tuyệt vời nhất.</w:t>
+      </w:r>
+    </w:p>
+    <w:p>
+      <w:pPr>
+        <w:pStyle w:val="ListParagraph"/>
+        <w:numPr>
+          <w:ilvl w:val="0"/>
+          <w:numId w:val="17"/>
+        </w:numPr>
+        <w:spacing w:line="360" w:lineRule="auto"/>
+        <w:rPr>
+          <w:rFonts w:ascii="Times New Roman" w:hAnsi="Times New Roman" w:cs="Times New Roman"/>
+          <w:sz w:val="26"/>
+          <w:szCs w:val="26"/>
+        </w:rPr>
+      </w:pPr>
+      <w:r>
+        <w:rPr>
+          <w:rFonts w:ascii="Times New Roman" w:hAnsi="Times New Roman" w:cs="Times New Roman"/>
+          <w:sz w:val="26"/>
+          <w:szCs w:val="26"/>
+        </w:rPr>
+        <w:t>Streamming Data (Luồng dữ liệu)</w:t>
+      </w:r>
+      <w:r>
+        <w:rPr>
+          <w:rFonts w:ascii="Times New Roman" w:hAnsi="Times New Roman" w:cs="Times New Roman"/>
+          <w:sz w:val="26"/>
+          <w:szCs w:val="26"/>
+        </w:rPr>
+        <w:t>: NodeJS</w:t>
+      </w:r>
+      <w:r>
+        <w:rPr>
+          <w:rFonts w:ascii="Times New Roman" w:hAnsi="Times New Roman" w:cs="Times New Roman"/>
+          <w:sz w:val="26"/>
+          <w:szCs w:val="26"/>
+        </w:rPr>
+        <w:t xml:space="preserve"> xây dựng các Proxy phân vùng các luồng dữ liệu để đảm bảo tối đa hoạt động cho các luồng dữ liệu khác.</w:t>
+      </w:r>
+    </w:p>
+    <w:p>
+      <w:pPr>
+        <w:pStyle w:val="ListParagraph"/>
+        <w:numPr>
+          <w:ilvl w:val="0"/>
+          <w:numId w:val="17"/>
+        </w:numPr>
+        <w:spacing w:line="360" w:lineRule="auto"/>
+        <w:rPr>
+          <w:rFonts w:ascii="Times New Roman" w:hAnsi="Times New Roman" w:cs="Times New Roman"/>
+          <w:sz w:val="26"/>
+          <w:szCs w:val="26"/>
+        </w:rPr>
+      </w:pPr>
+      <w:r>
+        <w:rPr>
+          <w:rFonts w:ascii="Times New Roman" w:hAnsi="Times New Roman" w:cs="Times New Roman"/>
+          <w:sz w:val="26"/>
+          <w:szCs w:val="26"/>
+        </w:rPr>
+        <w:t>Ứng dụng Web thời gian thực</w:t>
+      </w:r>
+      <w:r>
+        <w:rPr>
+          <w:rFonts w:ascii="Times New Roman" w:hAnsi="Times New Roman" w:cs="Times New Roman"/>
+          <w:sz w:val="26"/>
+          <w:szCs w:val="26"/>
+        </w:rPr>
+        <w:t xml:space="preserve">: </w:t>
+      </w:r>
+      <w:r>
+        <w:rPr>
+          <w:rFonts w:ascii="Times New Roman" w:hAnsi="Times New Roman" w:cs="Times New Roman"/>
+          <w:sz w:val="26"/>
+          <w:szCs w:val="26"/>
+        </w:rPr>
+        <w:t xml:space="preserve">Với sự ra đời của các ứng dụng di động &amp; HTML 5 nên </w:t>
+      </w:r>
+      <w:r>
+        <w:rPr>
+          <w:rFonts w:ascii="Times New Roman" w:hAnsi="Times New Roman" w:cs="Times New Roman"/>
+          <w:sz w:val="26"/>
+          <w:szCs w:val="26"/>
+        </w:rPr>
+        <w:t>NodeJS</w:t>
+      </w:r>
+      <w:r>
+        <w:rPr>
+          <w:rFonts w:ascii="Times New Roman" w:hAnsi="Times New Roman" w:cs="Times New Roman"/>
+          <w:sz w:val="26"/>
+          <w:szCs w:val="26"/>
+        </w:rPr>
+        <w:t xml:space="preserve"> rất hiệu quả khi xây dựng những ứng dụng thời gian thực (real-time applications) như ứng dụng chat, các dịch vụ mạng xã hội như Facebook, Twitter,…</w:t>
+      </w:r>
+    </w:p>
+    <w:p>
+      <w:pPr>
+        <w:pStyle w:val="ListParagraph"/>
+        <w:numPr>
+          <w:ilvl w:val="1"/>
+          <w:numId w:val="16"/>
+        </w:numPr>
+        <w:spacing w:line="360" w:lineRule="auto"/>
+        <w:rPr>
+          <w:rFonts w:ascii="Times New Roman" w:hAnsi="Times New Roman" w:cs="Times New Roman"/>
+          <w:b/>
+          <w:sz w:val="26"/>
+          <w:szCs w:val="26"/>
+        </w:rPr>
+      </w:pPr>
+      <w:r>
+        <w:rPr>
+          <w:rFonts w:ascii="Times New Roman" w:hAnsi="Times New Roman" w:cs="Times New Roman"/>
+          <w:b/>
+          <w:sz w:val="26"/>
+          <w:szCs w:val="26"/>
+        </w:rPr>
+        <w:t>Nhược điểm của NodeJS:</w:t>
+      </w:r>
+    </w:p>
+    <w:p>
+      <w:pPr>
+        <w:pStyle w:val="ListParagraph"/>
+        <w:numPr>
+          <w:ilvl w:val="0"/>
+          <w:numId w:val="18"/>
+        </w:numPr>
+        <w:spacing w:line="360" w:lineRule="auto"/>
+        <w:rPr>
+          <w:rFonts w:ascii="Times New Roman" w:hAnsi="Times New Roman" w:cs="Times New Roman"/>
+          <w:sz w:val="26"/>
+          <w:szCs w:val="26"/>
+        </w:rPr>
+      </w:pPr>
+      <w:r>
+        <w:rPr>
+          <w:rFonts w:ascii="Times New Roman" w:hAnsi="Times New Roman" w:cs="Times New Roman"/>
+          <w:sz w:val="26"/>
+          <w:szCs w:val="26"/>
+        </w:rPr>
+        <w:t>Ứng dụng tốn tài nguyên</w:t>
+      </w:r>
+      <w:r>
+        <w:rPr>
+          <w:rFonts w:ascii="Times New Roman" w:hAnsi="Times New Roman" w:cs="Times New Roman"/>
+          <w:sz w:val="26"/>
+          <w:szCs w:val="26"/>
+        </w:rPr>
+        <w:t>: NodeJS</w:t>
+      </w:r>
+      <w:r>
+        <w:rPr>
+          <w:rFonts w:ascii="Times New Roman" w:hAnsi="Times New Roman" w:cs="Times New Roman"/>
+          <w:sz w:val="26"/>
+          <w:szCs w:val="26"/>
+        </w:rPr>
+        <w:t xml:space="preserve"> được viết bằng C++ &amp; Javascript, nên phải thông qua thêm 1 trình biên dịch của NodeJS sẽ lâu hơn 1 chút</w:t>
+      </w:r>
+      <w:r>
+        <w:rPr>
+          <w:rFonts w:ascii="Times New Roman" w:hAnsi="Times New Roman" w:cs="Times New Roman"/>
+          <w:sz w:val="26"/>
+          <w:szCs w:val="26"/>
+        </w:rPr>
+        <w:t xml:space="preserve"> n</w:t>
+      </w:r>
+      <w:r>
+        <w:rPr>
+          <w:rFonts w:ascii="Times New Roman" w:hAnsi="Times New Roman" w:cs="Times New Roman"/>
+          <w:sz w:val="26"/>
+          <w:szCs w:val="26"/>
+        </w:rPr>
+        <w:t>ếu xử lý các ứng dụng tốn tài nguyên CPU như encoding video, convert file, decoding, encryption... hoặc các ứng dụng tương tự như vậy thì không nên dùng Node.js</w:t>
+      </w:r>
+      <w:r>
+        <w:rPr>
+          <w:rFonts w:ascii="Times New Roman" w:hAnsi="Times New Roman" w:cs="Times New Roman"/>
+          <w:sz w:val="26"/>
+          <w:szCs w:val="26"/>
+        </w:rPr>
+        <w:t>.</w:t>
+      </w:r>
+    </w:p>
+    <w:p>
+      <w:pPr>
+        <w:pStyle w:val="ListParagraph"/>
+        <w:numPr>
+          <w:ilvl w:val="0"/>
+          <w:numId w:val="18"/>
+        </w:numPr>
+        <w:spacing w:line="360" w:lineRule="auto"/>
+        <w:rPr>
+          <w:rFonts w:ascii="Times New Roman" w:hAnsi="Times New Roman" w:cs="Times New Roman"/>
+          <w:sz w:val="26"/>
+          <w:szCs w:val="26"/>
+        </w:rPr>
+      </w:pPr>
+      <w:r>
+        <w:rPr>
+          <w:rFonts w:ascii="Times New Roman" w:hAnsi="Times New Roman" w:cs="Times New Roman"/>
+          <w:sz w:val="26"/>
+          <w:szCs w:val="26"/>
+        </w:rPr>
+        <w:t>NodeJS được giới thiệu khá muộn so với các ngôn ngữ khác cho xử lý sever appweb nên cộng đồng hướng dẫn tại Việt Nam còn ít.</w:t>
+      </w:r>
+    </w:p>
+    <w:p>
+      <w:pPr>
+        <w:spacing w:line="360" w:lineRule="auto"/>
+        <w:rPr>
+          <w:rFonts w:ascii="Times New Roman" w:hAnsi="Times New Roman" w:cs="Times New Roman"/>
+          <w:sz w:val="26"/>
+          <w:szCs w:val="26"/>
+        </w:rPr>
+      </w:pPr>
       <w:bookmarkStart w:id="0" w:name="_GoBack"/>
       <w:bookmarkEnd w:id="0"/>
     </w:p>
     <w:p>
       <w:pPr>
-        <w:rPr>
-          <w:b/>
+        <w:pStyle w:val="ListParagraph"/>
+        <w:numPr>
+          <w:ilvl w:val="0"/>
+          <w:numId w:val="12"/>
+        </w:numPr>
+        <w:spacing w:line="360" w:lineRule="auto"/>
+        <w:rPr>
+          <w:rFonts w:ascii="Times New Roman" w:hAnsi="Times New Roman" w:cs="Times New Roman"/>
+          <w:b/>
+          <w:sz w:val="28"/>
+          <w:szCs w:val="26"/>
+        </w:rPr>
+      </w:pPr>
+      <w:r>
+        <w:rPr>
+          <w:rFonts w:ascii="Times New Roman" w:hAnsi="Times New Roman" w:cs="Times New Roman"/>
+          <w:b/>
+          <w:sz w:val="28"/>
+          <w:szCs w:val="26"/>
+        </w:rPr>
+        <w:t xml:space="preserve">. </w:t>
+      </w:r>
+      <w:r>
+        <w:rPr>
+          <w:rFonts w:ascii="Times New Roman" w:hAnsi="Times New Roman" w:cs="Times New Roman"/>
+          <w:b/>
+          <w:sz w:val="28"/>
+          <w:szCs w:val="26"/>
+        </w:rPr>
+        <w:t>Mongodb, NoSql là gì?</w:t>
+      </w:r>
+    </w:p>
+    <w:p>
+      <w:pPr>
+        <w:spacing w:line="360" w:lineRule="auto"/>
+        <w:ind w:left="360"/>
+        <w:rPr>
+          <w:rFonts w:ascii="Times New Roman" w:hAnsi="Times New Roman" w:cs="Times New Roman"/>
+          <w:sz w:val="26"/>
+          <w:szCs w:val="26"/>
+        </w:rPr>
+      </w:pPr>
+      <w:r>
+        <w:rPr>
+          <w:rFonts w:ascii="Times New Roman" w:hAnsi="Times New Roman" w:cs="Times New Roman"/>
+          <w:sz w:val="26"/>
+          <w:szCs w:val="26"/>
+        </w:rPr>
+        <w:t>MongoDB là một cơ sở dữ liệu mã nguồn mở và là cơ sở dữ liệ</w:t>
+      </w:r>
+      <w:r>
+        <w:rPr>
+          <w:rFonts w:ascii="Times New Roman" w:hAnsi="Times New Roman" w:cs="Times New Roman"/>
+          <w:sz w:val="26"/>
+          <w:szCs w:val="26"/>
+        </w:rPr>
+        <w:t>u NoSQL</w:t>
+      </w:r>
+      <w:r>
+        <w:rPr>
+          <w:rFonts w:ascii="Times New Roman" w:hAnsi="Times New Roman" w:cs="Times New Roman"/>
+          <w:sz w:val="26"/>
+          <w:szCs w:val="26"/>
+        </w:rPr>
+        <w:t xml:space="preserve"> hàng đầu, được hàng triệu người sử dụng. MongoDB được viết bằng C++. Ngoài ra, MongoDB là một cơ sở dữ liệu đa nền tảng, hoạt động trên các khái niệm Collection và </w:t>
+      </w:r>
+      <w:r>
+        <w:rPr>
+          <w:rFonts w:ascii="Times New Roman" w:hAnsi="Times New Roman" w:cs="Times New Roman"/>
+          <w:sz w:val="26"/>
+          <w:szCs w:val="26"/>
+        </w:rPr>
+        <w:lastRenderedPageBreak/>
+        <w:t>Document, nó cung cấp hiệu suất cao, tính khả dụng cao và khả năng mở rộng dễ dàng.</w:t>
+      </w:r>
+    </w:p>
+    <w:p>
+      <w:pPr>
+        <w:spacing w:line="360" w:lineRule="auto"/>
+        <w:ind w:left="360"/>
+        <w:rPr>
+          <w:rFonts w:ascii="Times New Roman" w:hAnsi="Times New Roman" w:cs="Times New Roman"/>
+          <w:sz w:val="26"/>
+          <w:szCs w:val="26"/>
+        </w:rPr>
+      </w:pPr>
+      <w:r>
+        <w:rPr>
+          <w:rFonts w:ascii="Times New Roman" w:hAnsi="Times New Roman" w:cs="Times New Roman"/>
+          <w:sz w:val="26"/>
+          <w:szCs w:val="26"/>
+        </w:rPr>
+        <w:t>NoSQL là 1 dạng CSDL mã nguồn mở không sử dụng Transact-SQL để truy vấn thông tin. NoSQL viết tắt bởi: None-Relational SQL, hay có nơi thường gọi là Not-Only SQL. CSDL này được phát triển trên Javascript Framework với kiểu dữ liệu JSON. (Cú pháp của JSON là “key:value”) NoSQL ra đời như là 1 mảnh vá cho những khuyết điểm và thiếu xót cũng như hạn chế của mô hình dữ liệu quan hệ RDBMS về tốc độ, tính năng, khả năng mở rộng, memory cache,...</w:t>
+      </w:r>
+    </w:p>
+    <w:p>
+      <w:pPr>
+        <w:pStyle w:val="ListParagraph"/>
+        <w:numPr>
+          <w:ilvl w:val="0"/>
+          <w:numId w:val="12"/>
+        </w:numPr>
+        <w:spacing w:line="360" w:lineRule="auto"/>
+        <w:rPr>
+          <w:rFonts w:ascii="Times New Roman" w:hAnsi="Times New Roman" w:cs="Times New Roman"/>
+          <w:b/>
+          <w:sz w:val="28"/>
+          <w:szCs w:val="26"/>
+        </w:rPr>
+      </w:pPr>
+      <w:r>
+        <w:rPr>
+          <w:rFonts w:ascii="Times New Roman" w:hAnsi="Times New Roman" w:cs="Times New Roman"/>
+          <w:b/>
+          <w:sz w:val="28"/>
+          <w:szCs w:val="26"/>
+        </w:rPr>
+        <w:t xml:space="preserve">. </w:t>
+      </w:r>
+      <w:r>
+        <w:rPr>
+          <w:rFonts w:ascii="Times New Roman" w:hAnsi="Times New Roman" w:cs="Times New Roman"/>
+          <w:b/>
+          <w:sz w:val="28"/>
+          <w:szCs w:val="26"/>
+        </w:rPr>
+        <w:t>Ưu, nhược điểm mongodb</w:t>
+      </w:r>
+    </w:p>
+    <w:p>
+      <w:pPr>
+        <w:pStyle w:val="ListParagraph"/>
+        <w:numPr>
+          <w:ilvl w:val="1"/>
+          <w:numId w:val="12"/>
+        </w:numPr>
+        <w:spacing w:line="360" w:lineRule="auto"/>
+        <w:rPr>
+          <w:rFonts w:ascii="Times New Roman" w:hAnsi="Times New Roman" w:cs="Times New Roman"/>
+          <w:b/>
+          <w:sz w:val="26"/>
+          <w:szCs w:val="26"/>
+        </w:rPr>
+      </w:pPr>
+      <w:r>
+        <w:rPr>
+          <w:rFonts w:ascii="Times New Roman" w:hAnsi="Times New Roman" w:cs="Times New Roman"/>
+          <w:b/>
+          <w:sz w:val="26"/>
+          <w:szCs w:val="26"/>
+        </w:rPr>
+        <w:t>Ưu điểm</w:t>
+      </w:r>
+    </w:p>
+    <w:p>
+      <w:pPr>
+        <w:pStyle w:val="ListParagraph"/>
+        <w:numPr>
+          <w:ilvl w:val="0"/>
+          <w:numId w:val="13"/>
+        </w:numPr>
+        <w:spacing w:line="360" w:lineRule="auto"/>
+        <w:rPr>
+          <w:rFonts w:ascii="Times New Roman" w:hAnsi="Times New Roman" w:cs="Times New Roman"/>
+          <w:sz w:val="26"/>
+          <w:szCs w:val="26"/>
+        </w:rPr>
+      </w:pPr>
+      <w:r>
+        <w:rPr>
+          <w:rFonts w:ascii="Times New Roman" w:hAnsi="Times New Roman" w:cs="Times New Roman"/>
+          <w:sz w:val="26"/>
+          <w:szCs w:val="26"/>
+        </w:rPr>
+        <w:t>Ít schema hơn: Vì schema được sinh ra là để nhóm các đối tượng vào 1 cụm, dễ quản lý. Ví dụ như tạo 1 schema tên là Students chẳng hạn thì chỉ có những gì liên quan đến student thì mới được cho vào schema này. Trong khi đó trong mongodb thì chỉ 1 collection ta có thể chứa nhiều document khác nhau . Với mỗi document thì số trường, nội dung, kích thước lại có thể khác nha</w:t>
+      </w:r>
+      <w:r>
+        <w:rPr>
+          <w:rFonts w:ascii="Times New Roman" w:hAnsi="Times New Roman" w:cs="Times New Roman"/>
+          <w:sz w:val="26"/>
+          <w:szCs w:val="26"/>
+        </w:rPr>
+        <w:t>u.</w:t>
+      </w:r>
+    </w:p>
+    <w:p>
+      <w:pPr>
+        <w:pStyle w:val="ListParagraph"/>
+        <w:numPr>
+          <w:ilvl w:val="0"/>
+          <w:numId w:val="13"/>
+        </w:numPr>
+        <w:spacing w:line="360" w:lineRule="auto"/>
+        <w:rPr>
+          <w:rFonts w:ascii="Times New Roman" w:hAnsi="Times New Roman" w:cs="Times New Roman"/>
+          <w:sz w:val="26"/>
+          <w:szCs w:val="26"/>
+        </w:rPr>
+      </w:pPr>
+      <w:r>
+        <w:rPr>
+          <w:rFonts w:ascii="Times New Roman" w:hAnsi="Times New Roman" w:cs="Times New Roman"/>
+          <w:sz w:val="26"/>
+          <w:szCs w:val="26"/>
+        </w:rPr>
+        <w:t>Cấu trúc của một đối tượng rõ ràng.</w:t>
+      </w:r>
+    </w:p>
+    <w:p>
+      <w:pPr>
+        <w:pStyle w:val="ListParagraph"/>
+        <w:numPr>
+          <w:ilvl w:val="0"/>
+          <w:numId w:val="13"/>
+        </w:numPr>
+        <w:spacing w:line="360" w:lineRule="auto"/>
+        <w:rPr>
+          <w:rFonts w:ascii="Times New Roman" w:hAnsi="Times New Roman" w:cs="Times New Roman"/>
+          <w:sz w:val="26"/>
+          <w:szCs w:val="26"/>
+        </w:rPr>
+      </w:pPr>
+      <w:r>
+        <w:rPr>
+          <w:rFonts w:ascii="Times New Roman" w:hAnsi="Times New Roman" w:cs="Times New Roman"/>
+          <w:sz w:val="26"/>
+          <w:szCs w:val="26"/>
+        </w:rPr>
+        <w:t>Không có các Join phức tạp.</w:t>
+      </w:r>
+    </w:p>
+    <w:p>
+      <w:pPr>
+        <w:pStyle w:val="ListParagraph"/>
+        <w:numPr>
+          <w:ilvl w:val="0"/>
+          <w:numId w:val="13"/>
+        </w:numPr>
+        <w:spacing w:line="360" w:lineRule="auto"/>
+        <w:rPr>
+          <w:rFonts w:ascii="Times New Roman" w:hAnsi="Times New Roman" w:cs="Times New Roman"/>
+          <w:sz w:val="26"/>
+          <w:szCs w:val="26"/>
+        </w:rPr>
+      </w:pPr>
+      <w:r>
+        <w:rPr>
+          <w:rFonts w:ascii="Times New Roman" w:hAnsi="Times New Roman" w:cs="Times New Roman"/>
+          <w:sz w:val="26"/>
+          <w:szCs w:val="26"/>
+        </w:rPr>
+        <w:t>Khả năng mở rộng cực lớn: việc mở rộng dữ liệu mà không phải lo đến các vấn đề như khóa ngoại, khóa chính, kiểm tra ràng buộc, ... MongoDB cho phép thực hiện replication và sharding nên việc mở rộng cũng thuận lợi hơn.</w:t>
+      </w:r>
+    </w:p>
+    <w:p>
+      <w:pPr>
+        <w:pStyle w:val="ListParagraph"/>
+        <w:numPr>
+          <w:ilvl w:val="0"/>
+          <w:numId w:val="13"/>
+        </w:numPr>
+        <w:spacing w:line="360" w:lineRule="auto"/>
+        <w:rPr>
+          <w:rFonts w:ascii="Times New Roman" w:hAnsi="Times New Roman" w:cs="Times New Roman"/>
+          <w:sz w:val="26"/>
+          <w:szCs w:val="26"/>
+        </w:rPr>
+      </w:pPr>
+      <w:r>
+        <w:rPr>
+          <w:rFonts w:ascii="Times New Roman" w:hAnsi="Times New Roman" w:cs="Times New Roman"/>
+          <w:sz w:val="26"/>
+          <w:szCs w:val="26"/>
+        </w:rPr>
+        <w:t>Sử dụng bộ nhớ trong để lưu giữ cửa sổ làm việc cho phép truy cập dữ liệu nhanh hơn. Việc cập nhật được thực hiện nhanh gọn nhờ update tại chỗ (in-place).</w:t>
+      </w:r>
+    </w:p>
+    <w:p>
+      <w:pPr>
+        <w:pStyle w:val="ListParagraph"/>
+        <w:numPr>
+          <w:ilvl w:val="1"/>
+          <w:numId w:val="12"/>
+        </w:numPr>
+        <w:spacing w:line="360" w:lineRule="auto"/>
+        <w:rPr>
+          <w:rFonts w:ascii="Times New Roman" w:hAnsi="Times New Roman" w:cs="Times New Roman"/>
+          <w:b/>
+          <w:sz w:val="26"/>
+          <w:szCs w:val="26"/>
+        </w:rPr>
+      </w:pPr>
+      <w:r>
+        <w:rPr>
+          <w:rFonts w:ascii="Times New Roman" w:hAnsi="Times New Roman" w:cs="Times New Roman"/>
+          <w:b/>
+          <w:sz w:val="26"/>
+          <w:szCs w:val="26"/>
+        </w:rPr>
+        <w:t>Nhược điểm</w:t>
+      </w:r>
+    </w:p>
+    <w:p>
+      <w:pPr>
+        <w:pStyle w:val="ListParagraph"/>
+        <w:numPr>
+          <w:ilvl w:val="0"/>
+          <w:numId w:val="14"/>
+        </w:numPr>
+        <w:spacing w:line="360" w:lineRule="auto"/>
+        <w:rPr>
+          <w:rFonts w:ascii="Times New Roman" w:hAnsi="Times New Roman" w:cs="Times New Roman"/>
+          <w:sz w:val="26"/>
+          <w:szCs w:val="26"/>
+        </w:rPr>
+      </w:pPr>
+      <w:r>
+        <w:rPr>
+          <w:rFonts w:ascii="Times New Roman" w:hAnsi="Times New Roman" w:cs="Times New Roman"/>
+          <w:sz w:val="26"/>
+          <w:szCs w:val="26"/>
+        </w:rPr>
+        <w:t>Dữ liệu được caching, lấy RAM làm trọng tâm hoạt động vì vậy khi hoạt động yêu cầu một bộ nhớ RAM lớn</w:t>
+      </w:r>
+    </w:p>
+    <w:p>
+      <w:pPr>
+        <w:pStyle w:val="ListParagraph"/>
+        <w:numPr>
+          <w:ilvl w:val="0"/>
+          <w:numId w:val="14"/>
+        </w:numPr>
+        <w:spacing w:line="360" w:lineRule="auto"/>
+        <w:rPr>
+          <w:rFonts w:ascii="Times New Roman" w:hAnsi="Times New Roman" w:cs="Times New Roman"/>
+          <w:sz w:val="26"/>
+          <w:szCs w:val="26"/>
+        </w:rPr>
+      </w:pPr>
+      <w:r>
+        <w:rPr>
+          <w:rFonts w:ascii="Times New Roman" w:hAnsi="Times New Roman" w:cs="Times New Roman"/>
+          <w:sz w:val="26"/>
+          <w:szCs w:val="26"/>
+        </w:rPr>
+        <w:t>Như đã giới thiệu ở trên, mọi thay đổi về dữ liệu mặc định đều chưa được ghi xuống ổ cứng ngay lập tức vì vậy khả năng bị mất dữ liệu từ nguyên nhân mất điện đột xuất là rất cao.</w:t>
+      </w:r>
+    </w:p>
+    <w:p>
+      <w:pPr>
+        <w:pStyle w:val="ListParagraph"/>
+        <w:numPr>
+          <w:ilvl w:val="0"/>
+          <w:numId w:val="12"/>
+        </w:numPr>
+        <w:spacing w:line="360" w:lineRule="auto"/>
+        <w:rPr>
+          <w:rFonts w:ascii="Times New Roman" w:hAnsi="Times New Roman" w:cs="Times New Roman"/>
+          <w:b/>
+          <w:sz w:val="28"/>
+          <w:szCs w:val="26"/>
+        </w:rPr>
+      </w:pPr>
+      <w:r>
+        <w:rPr>
+          <w:rFonts w:ascii="Times New Roman" w:hAnsi="Times New Roman" w:cs="Times New Roman"/>
+          <w:b/>
+          <w:sz w:val="28"/>
+          <w:szCs w:val="26"/>
+        </w:rPr>
+        <w:lastRenderedPageBreak/>
+        <w:t xml:space="preserve">. </w:t>
+      </w:r>
+      <w:r>
+        <w:rPr>
+          <w:rFonts w:ascii="Times New Roman" w:hAnsi="Times New Roman" w:cs="Times New Roman"/>
+          <w:b/>
+          <w:sz w:val="28"/>
+          <w:szCs w:val="26"/>
+        </w:rPr>
+        <w:t>Lý do sử dụng mongodb cho đề tài</w:t>
+      </w:r>
+    </w:p>
+    <w:p>
+      <w:pPr>
+        <w:pStyle w:val="ListParagraph"/>
+        <w:numPr>
+          <w:ilvl w:val="0"/>
+          <w:numId w:val="15"/>
+        </w:numPr>
+        <w:spacing w:line="360" w:lineRule="auto"/>
+        <w:rPr>
+          <w:rFonts w:ascii="Times New Roman" w:hAnsi="Times New Roman" w:cs="Times New Roman"/>
+          <w:sz w:val="26"/>
+          <w:szCs w:val="26"/>
+        </w:rPr>
+      </w:pPr>
+      <w:r>
+        <w:rPr>
+          <w:rFonts w:ascii="Times New Roman" w:hAnsi="Times New Roman" w:cs="Times New Roman"/>
+          <w:sz w:val="26"/>
+          <w:szCs w:val="26"/>
+        </w:rPr>
+        <w:t>W</w:t>
+      </w:r>
+      <w:r>
+        <w:rPr>
+          <w:rFonts w:ascii="Times New Roman" w:hAnsi="Times New Roman" w:cs="Times New Roman"/>
+          <w:sz w:val="26"/>
+          <w:szCs w:val="26"/>
+        </w:rPr>
+        <w:t>ebsite có tính chất INSERT cao Bởi vì mặc định MongoDB có sẵn cơ chế ghi với tốc độ cao và an toàn.</w:t>
+      </w:r>
+    </w:p>
+    <w:p>
+      <w:pPr>
+        <w:pStyle w:val="ListParagraph"/>
+        <w:numPr>
+          <w:ilvl w:val="0"/>
+          <w:numId w:val="15"/>
+        </w:numPr>
+        <w:spacing w:line="360" w:lineRule="auto"/>
+        <w:rPr>
+          <w:rFonts w:ascii="Times New Roman" w:hAnsi="Times New Roman" w:cs="Times New Roman"/>
+          <w:sz w:val="26"/>
+          <w:szCs w:val="26"/>
+        </w:rPr>
+      </w:pPr>
+      <w:r>
+        <w:rPr>
+          <w:rFonts w:ascii="Times New Roman" w:hAnsi="Times New Roman" w:cs="Times New Roman"/>
+          <w:sz w:val="26"/>
+          <w:szCs w:val="26"/>
+        </w:rPr>
+        <w:t xml:space="preserve">Website </w:t>
+      </w:r>
+      <w:r>
+        <w:rPr>
+          <w:rFonts w:ascii="Times New Roman" w:hAnsi="Times New Roman" w:cs="Times New Roman"/>
+          <w:sz w:val="26"/>
+          <w:szCs w:val="26"/>
+        </w:rPr>
+        <w:t xml:space="preserve">ở dạng thời gian thực nhiều, nghĩa là nhiều người thao tác với ứng </w:t>
+      </w:r>
+      <w:r>
+        <w:rPr>
+          <w:rFonts w:ascii="Times New Roman" w:hAnsi="Times New Roman" w:cs="Times New Roman"/>
+          <w:sz w:val="26"/>
+          <w:szCs w:val="26"/>
+        </w:rPr>
+        <w:t>dụng</w:t>
+      </w:r>
+      <w:r>
+        <w:rPr>
+          <w:rFonts w:ascii="Times New Roman" w:hAnsi="Times New Roman" w:cs="Times New Roman"/>
+          <w:sz w:val="26"/>
+          <w:szCs w:val="26"/>
+        </w:rPr>
+        <w:t>. Nếu trong quá trình load bị lỗi tại một điểm nào đó thì nó sẽ bỏ qua phần đó nên sẽ an toàn.</w:t>
+      </w:r>
+    </w:p>
+    <w:p>
+      <w:pPr>
+        <w:spacing w:line="360" w:lineRule="auto"/>
+        <w:ind w:left="360"/>
+        <w:rPr>
+          <w:rFonts w:ascii="Times New Roman" w:hAnsi="Times New Roman" w:cs="Times New Roman"/>
+          <w:sz w:val="26"/>
+          <w:szCs w:val="26"/>
+        </w:rPr>
+      </w:pPr>
+    </w:p>
+    <w:p>
+      <w:pPr>
+        <w:spacing w:line="360" w:lineRule="auto"/>
+        <w:ind w:left="360"/>
+        <w:rPr>
+          <w:rFonts w:ascii="Times New Roman" w:hAnsi="Times New Roman" w:cs="Times New Roman"/>
+          <w:sz w:val="26"/>
+          <w:szCs w:val="26"/>
+        </w:rPr>
+      </w:pPr>
+    </w:p>
+    <w:p>
+      <w:pPr>
+        <w:spacing w:line="360" w:lineRule="auto"/>
+        <w:ind w:left="360"/>
+        <w:rPr>
+          <w:rFonts w:ascii="Times New Roman" w:hAnsi="Times New Roman" w:cs="Times New Roman"/>
+          <w:sz w:val="26"/>
+          <w:szCs w:val="26"/>
+        </w:rPr>
+      </w:pPr>
+    </w:p>
+    <w:p>
+      <w:pPr>
+        <w:spacing w:line="360" w:lineRule="auto"/>
+        <w:ind w:left="360"/>
+        <w:rPr>
+          <w:rFonts w:ascii="Times New Roman" w:hAnsi="Times New Roman" w:cs="Times New Roman"/>
+          <w:sz w:val="26"/>
+          <w:szCs w:val="26"/>
+        </w:rPr>
+      </w:pPr>
+    </w:p>
+    <w:p>
+      <w:pPr>
+        <w:spacing w:line="360" w:lineRule="auto"/>
+        <w:ind w:left="360"/>
+        <w:rPr>
+          <w:rFonts w:ascii="Times New Roman" w:hAnsi="Times New Roman" w:cs="Times New Roman"/>
+          <w:sz w:val="26"/>
+          <w:szCs w:val="26"/>
         </w:rPr>
       </w:pPr>
     </w:p>
@@ -551,6 +1918,208 @@
 <file path=word/numbering.xml><?xml version="1.0" encoding="utf-8"?>
 <w:numbering xmlns:wpc="http://schemas.microsoft.com/office/word/2010/wordprocessingCanvas" xmlns:mc="http://schemas.openxmlformats.org/markup-compatibility/2006" xmlns:o="urn:schemas-microsoft-com:office:office" xmlns:r="http://schemas.openxmlformats.org/officeDocument/2006/relationships" xmlns:m="http://schemas.openxmlformats.org/officeDocument/2006/math" xmlns:v="urn:schemas-microsoft-com:vml" xmlns:wp14="http://schemas.microsoft.com/office/word/2010/wordprocessingDrawing" xmlns:wp="http://schemas.openxmlformats.org/drawingml/2006/wordprocessingDrawing" xmlns:w10="urn:schemas-microsoft-com:office:word" xmlns:w="http://schemas.openxmlformats.org/wordprocessingml/2006/main" xmlns:w14="http://schemas.microsoft.com/office/word/2010/wordml" xmlns:w15="http://schemas.microsoft.com/office/word/2012/wordml" xmlns:wpg="http://schemas.microsoft.com/office/word/2010/wordprocessingGroup" xmlns:wpi="http://schemas.microsoft.com/office/word/2010/wordprocessingInk" xmlns:wne="http://schemas.microsoft.com/office/word/2006/wordml" xmlns:wps="http://schemas.microsoft.com/office/word/2010/wordprocessingShape" mc:Ignorable="w14 w15 wp14">
   <w:abstractNum w:abstractNumId="0">
+    <w:nsid w:val="0AEA6151"/>
+    <w:multiLevelType w:val="hybridMultilevel"/>
+    <w:tmpl w:val="3EA6F042"/>
+    <w:lvl w:ilvl="0" w:tplc="04090001">
+      <w:start w:val="1"/>
+      <w:numFmt w:val="bullet"/>
+      <w:lvlText w:val=""/>
+      <w:lvlJc w:val="left"/>
+      <w:pPr>
+        <w:ind w:left="720" w:hanging="360"/>
+      </w:pPr>
+      <w:rPr>
+        <w:rFonts w:ascii="Symbol" w:hAnsi="Symbol" w:hint="default"/>
+      </w:rPr>
+    </w:lvl>
+    <w:lvl w:ilvl="1" w:tplc="04090003" w:tentative="1">
+      <w:start w:val="1"/>
+      <w:numFmt w:val="bullet"/>
+      <w:lvlText w:val="o"/>
+      <w:lvlJc w:val="left"/>
+      <w:pPr>
+        <w:ind w:left="1440" w:hanging="360"/>
+      </w:pPr>
+      <w:rPr>
+        <w:rFonts w:ascii="Courier New" w:hAnsi="Courier New" w:cs="Courier New" w:hint="default"/>
+      </w:rPr>
+    </w:lvl>
+    <w:lvl w:ilvl="2" w:tplc="04090005" w:tentative="1">
+      <w:start w:val="1"/>
+      <w:numFmt w:val="bullet"/>
+      <w:lvlText w:val=""/>
+      <w:lvlJc w:val="left"/>
+      <w:pPr>
+        <w:ind w:left="2160" w:hanging="360"/>
+      </w:pPr>
+      <w:rPr>
+        <w:rFonts w:ascii="Wingdings" w:hAnsi="Wingdings" w:hint="default"/>
+      </w:rPr>
+    </w:lvl>
+    <w:lvl w:ilvl="3" w:tplc="04090001" w:tentative="1">
+      <w:start w:val="1"/>
+      <w:numFmt w:val="bullet"/>
+      <w:lvlText w:val=""/>
+      <w:lvlJc w:val="left"/>
+      <w:pPr>
+        <w:ind w:left="2880" w:hanging="360"/>
+      </w:pPr>
+      <w:rPr>
+        <w:rFonts w:ascii="Symbol" w:hAnsi="Symbol" w:hint="default"/>
+      </w:rPr>
+    </w:lvl>
+    <w:lvl w:ilvl="4" w:tplc="04090003" w:tentative="1">
+      <w:start w:val="1"/>
+      <w:numFmt w:val="bullet"/>
+      <w:lvlText w:val="o"/>
+      <w:lvlJc w:val="left"/>
+      <w:pPr>
+        <w:ind w:left="3600" w:hanging="360"/>
+      </w:pPr>
+      <w:rPr>
+        <w:rFonts w:ascii="Courier New" w:hAnsi="Courier New" w:cs="Courier New" w:hint="default"/>
+      </w:rPr>
+    </w:lvl>
+    <w:lvl w:ilvl="5" w:tplc="04090005" w:tentative="1">
+      <w:start w:val="1"/>
+      <w:numFmt w:val="bullet"/>
+      <w:lvlText w:val=""/>
+      <w:lvlJc w:val="left"/>
+      <w:pPr>
+        <w:ind w:left="4320" w:hanging="360"/>
+      </w:pPr>
+      <w:rPr>
+        <w:rFonts w:ascii="Wingdings" w:hAnsi="Wingdings" w:hint="default"/>
+      </w:rPr>
+    </w:lvl>
+    <w:lvl w:ilvl="6" w:tplc="04090001" w:tentative="1">
+      <w:start w:val="1"/>
+      <w:numFmt w:val="bullet"/>
+      <w:lvlText w:val=""/>
+      <w:lvlJc w:val="left"/>
+      <w:pPr>
+        <w:ind w:left="5040" w:hanging="360"/>
+      </w:pPr>
+      <w:rPr>
+        <w:rFonts w:ascii="Symbol" w:hAnsi="Symbol" w:hint="default"/>
+      </w:rPr>
+    </w:lvl>
+    <w:lvl w:ilvl="7" w:tplc="04090003" w:tentative="1">
+      <w:start w:val="1"/>
+      <w:numFmt w:val="bullet"/>
+      <w:lvlText w:val="o"/>
+      <w:lvlJc w:val="left"/>
+      <w:pPr>
+        <w:ind w:left="5760" w:hanging="360"/>
+      </w:pPr>
+      <w:rPr>
+        <w:rFonts w:ascii="Courier New" w:hAnsi="Courier New" w:cs="Courier New" w:hint="default"/>
+      </w:rPr>
+    </w:lvl>
+    <w:lvl w:ilvl="8" w:tplc="04090005" w:tentative="1">
+      <w:start w:val="1"/>
+      <w:numFmt w:val="bullet"/>
+      <w:lvlText w:val=""/>
+      <w:lvlJc w:val="left"/>
+      <w:pPr>
+        <w:ind w:left="6480" w:hanging="360"/>
+      </w:pPr>
+      <w:rPr>
+        <w:rFonts w:ascii="Wingdings" w:hAnsi="Wingdings" w:hint="default"/>
+      </w:rPr>
+    </w:lvl>
+  </w:abstractNum>
+  <w:abstractNum w:abstractNumId="1">
+    <w:nsid w:val="12672606"/>
+    <w:multiLevelType w:val="hybridMultilevel"/>
+    <w:tmpl w:val="ED5440BC"/>
+    <w:lvl w:ilvl="0" w:tplc="C4127882">
+      <w:start w:val="1"/>
+      <w:numFmt w:val="decimal"/>
+      <w:lvlText w:val="%1."/>
+      <w:lvlJc w:val="left"/>
+      <w:pPr>
+        <w:ind w:left="1440" w:hanging="360"/>
+      </w:pPr>
+      <w:rPr>
+        <w:b/>
+      </w:rPr>
+    </w:lvl>
+    <w:lvl w:ilvl="1" w:tplc="04090019" w:tentative="1">
+      <w:start w:val="1"/>
+      <w:numFmt w:val="lowerLetter"/>
+      <w:lvlText w:val="%2."/>
+      <w:lvlJc w:val="left"/>
+      <w:pPr>
+        <w:ind w:left="2160" w:hanging="360"/>
+      </w:pPr>
+    </w:lvl>
+    <w:lvl w:ilvl="2" w:tplc="0409001B" w:tentative="1">
+      <w:start w:val="1"/>
+      <w:numFmt w:val="lowerRoman"/>
+      <w:lvlText w:val="%3."/>
+      <w:lvlJc w:val="right"/>
+      <w:pPr>
+        <w:ind w:left="2880" w:hanging="180"/>
+      </w:pPr>
+    </w:lvl>
+    <w:lvl w:ilvl="3" w:tplc="0409000F" w:tentative="1">
+      <w:start w:val="1"/>
+      <w:numFmt w:val="decimal"/>
+      <w:lvlText w:val="%4."/>
+      <w:lvlJc w:val="left"/>
+      <w:pPr>
+        <w:ind w:left="3600" w:hanging="360"/>
+      </w:pPr>
+    </w:lvl>
+    <w:lvl w:ilvl="4" w:tplc="04090019" w:tentative="1">
+      <w:start w:val="1"/>
+      <w:numFmt w:val="lowerLetter"/>
+      <w:lvlText w:val="%5."/>
+      <w:lvlJc w:val="left"/>
+      <w:pPr>
+        <w:ind w:left="4320" w:hanging="360"/>
+      </w:pPr>
+    </w:lvl>
+    <w:lvl w:ilvl="5" w:tplc="0409001B" w:tentative="1">
+      <w:start w:val="1"/>
+      <w:numFmt w:val="lowerRoman"/>
+      <w:lvlText w:val="%6."/>
+      <w:lvlJc w:val="right"/>
+      <w:pPr>
+        <w:ind w:left="5040" w:hanging="180"/>
+      </w:pPr>
+    </w:lvl>
+    <w:lvl w:ilvl="6" w:tplc="0409000F" w:tentative="1">
+      <w:start w:val="1"/>
+      <w:numFmt w:val="decimal"/>
+      <w:lvlText w:val="%7."/>
+      <w:lvlJc w:val="left"/>
+      <w:pPr>
+        <w:ind w:left="5760" w:hanging="360"/>
+      </w:pPr>
+    </w:lvl>
+    <w:lvl w:ilvl="7" w:tplc="04090019" w:tentative="1">
+      <w:start w:val="1"/>
+      <w:numFmt w:val="lowerLetter"/>
+      <w:lvlText w:val="%8."/>
+      <w:lvlJc w:val="left"/>
+      <w:pPr>
+        <w:ind w:left="6480" w:hanging="360"/>
+      </w:pPr>
+    </w:lvl>
+    <w:lvl w:ilvl="8" w:tplc="0409001B" w:tentative="1">
+      <w:start w:val="1"/>
+      <w:numFmt w:val="lowerRoman"/>
+      <w:lvlText w:val="%9."/>
+      <w:lvlJc w:val="right"/>
+      <w:pPr>
+        <w:ind w:left="7200" w:hanging="180"/>
+      </w:pPr>
+    </w:lvl>
+  </w:abstractNum>
+  <w:abstractNum w:abstractNumId="2">
     <w:nsid w:val="15D128D8"/>
     <w:multiLevelType w:val="multilevel"/>
     <w:tmpl w:val="0409001F"/>
@@ -663,7 +2232,268 @@
       </w:rPr>
     </w:lvl>
   </w:abstractNum>
-  <w:abstractNum w:abstractNumId="1">
+  <w:abstractNum w:abstractNumId="3">
+    <w:nsid w:val="1B1F2951"/>
+    <w:multiLevelType w:val="hybridMultilevel"/>
+    <w:tmpl w:val="74DA48C4"/>
+    <w:lvl w:ilvl="0" w:tplc="63A2D3A6">
+      <w:start w:val="1"/>
+      <w:numFmt w:val="decimal"/>
+      <w:lvlText w:val="2.%1"/>
+      <w:lvlJc w:val="left"/>
+      <w:pPr>
+        <w:ind w:left="720" w:hanging="360"/>
+      </w:pPr>
+      <w:rPr>
+        <w:rFonts w:hint="default"/>
+      </w:rPr>
+    </w:lvl>
+    <w:lvl w:ilvl="1" w:tplc="04090019" w:tentative="1">
+      <w:start w:val="1"/>
+      <w:numFmt w:val="lowerLetter"/>
+      <w:lvlText w:val="%2."/>
+      <w:lvlJc w:val="left"/>
+      <w:pPr>
+        <w:ind w:left="1440" w:hanging="360"/>
+      </w:pPr>
+    </w:lvl>
+    <w:lvl w:ilvl="2" w:tplc="0409001B" w:tentative="1">
+      <w:start w:val="1"/>
+      <w:numFmt w:val="lowerRoman"/>
+      <w:lvlText w:val="%3."/>
+      <w:lvlJc w:val="right"/>
+      <w:pPr>
+        <w:ind w:left="2160" w:hanging="180"/>
+      </w:pPr>
+    </w:lvl>
+    <w:lvl w:ilvl="3" w:tplc="0409000F" w:tentative="1">
+      <w:start w:val="1"/>
+      <w:numFmt w:val="decimal"/>
+      <w:lvlText w:val="%4."/>
+      <w:lvlJc w:val="left"/>
+      <w:pPr>
+        <w:ind w:left="2880" w:hanging="360"/>
+      </w:pPr>
+    </w:lvl>
+    <w:lvl w:ilvl="4" w:tplc="04090019" w:tentative="1">
+      <w:start w:val="1"/>
+      <w:numFmt w:val="lowerLetter"/>
+      <w:lvlText w:val="%5."/>
+      <w:lvlJc w:val="left"/>
+      <w:pPr>
+        <w:ind w:left="3600" w:hanging="360"/>
+      </w:pPr>
+    </w:lvl>
+    <w:lvl w:ilvl="5" w:tplc="0409001B" w:tentative="1">
+      <w:start w:val="1"/>
+      <w:numFmt w:val="lowerRoman"/>
+      <w:lvlText w:val="%6."/>
+      <w:lvlJc w:val="right"/>
+      <w:pPr>
+        <w:ind w:left="4320" w:hanging="180"/>
+      </w:pPr>
+    </w:lvl>
+    <w:lvl w:ilvl="6" w:tplc="0409000F" w:tentative="1">
+      <w:start w:val="1"/>
+      <w:numFmt w:val="decimal"/>
+      <w:lvlText w:val="%7."/>
+      <w:lvlJc w:val="left"/>
+      <w:pPr>
+        <w:ind w:left="5040" w:hanging="360"/>
+      </w:pPr>
+    </w:lvl>
+    <w:lvl w:ilvl="7" w:tplc="04090019" w:tentative="1">
+      <w:start w:val="1"/>
+      <w:numFmt w:val="lowerLetter"/>
+      <w:lvlText w:val="%8."/>
+      <w:lvlJc w:val="left"/>
+      <w:pPr>
+        <w:ind w:left="5760" w:hanging="360"/>
+      </w:pPr>
+    </w:lvl>
+    <w:lvl w:ilvl="8" w:tplc="0409001B" w:tentative="1">
+      <w:start w:val="1"/>
+      <w:numFmt w:val="lowerRoman"/>
+      <w:lvlText w:val="%9."/>
+      <w:lvlJc w:val="right"/>
+      <w:pPr>
+        <w:ind w:left="6480" w:hanging="180"/>
+      </w:pPr>
+    </w:lvl>
+  </w:abstractNum>
+  <w:abstractNum w:abstractNumId="4">
+    <w:nsid w:val="243662ED"/>
+    <w:multiLevelType w:val="hybridMultilevel"/>
+    <w:tmpl w:val="E3DAE6B2"/>
+    <w:lvl w:ilvl="0" w:tplc="0409000F">
+      <w:start w:val="1"/>
+      <w:numFmt w:val="decimal"/>
+      <w:lvlText w:val="%1."/>
+      <w:lvlJc w:val="left"/>
+      <w:pPr>
+        <w:ind w:left="720" w:hanging="360"/>
+      </w:pPr>
+    </w:lvl>
+    <w:lvl w:ilvl="1" w:tplc="04090019" w:tentative="1">
+      <w:start w:val="1"/>
+      <w:numFmt w:val="lowerLetter"/>
+      <w:lvlText w:val="%2."/>
+      <w:lvlJc w:val="left"/>
+      <w:pPr>
+        <w:ind w:left="1440" w:hanging="360"/>
+      </w:pPr>
+    </w:lvl>
+    <w:lvl w:ilvl="2" w:tplc="0409001B" w:tentative="1">
+      <w:start w:val="1"/>
+      <w:numFmt w:val="lowerRoman"/>
+      <w:lvlText w:val="%3."/>
+      <w:lvlJc w:val="right"/>
+      <w:pPr>
+        <w:ind w:left="2160" w:hanging="180"/>
+      </w:pPr>
+    </w:lvl>
+    <w:lvl w:ilvl="3" w:tplc="0409000F" w:tentative="1">
+      <w:start w:val="1"/>
+      <w:numFmt w:val="decimal"/>
+      <w:lvlText w:val="%4."/>
+      <w:lvlJc w:val="left"/>
+      <w:pPr>
+        <w:ind w:left="2880" w:hanging="360"/>
+      </w:pPr>
+    </w:lvl>
+    <w:lvl w:ilvl="4" w:tplc="04090019" w:tentative="1">
+      <w:start w:val="1"/>
+      <w:numFmt w:val="lowerLetter"/>
+      <w:lvlText w:val="%5."/>
+      <w:lvlJc w:val="left"/>
+      <w:pPr>
+        <w:ind w:left="3600" w:hanging="360"/>
+      </w:pPr>
+    </w:lvl>
+    <w:lvl w:ilvl="5" w:tplc="0409001B" w:tentative="1">
+      <w:start w:val="1"/>
+      <w:numFmt w:val="lowerRoman"/>
+      <w:lvlText w:val="%6."/>
+      <w:lvlJc w:val="right"/>
+      <w:pPr>
+        <w:ind w:left="4320" w:hanging="180"/>
+      </w:pPr>
+    </w:lvl>
+    <w:lvl w:ilvl="6" w:tplc="0409000F" w:tentative="1">
+      <w:start w:val="1"/>
+      <w:numFmt w:val="decimal"/>
+      <w:lvlText w:val="%7."/>
+      <w:lvlJc w:val="left"/>
+      <w:pPr>
+        <w:ind w:left="5040" w:hanging="360"/>
+      </w:pPr>
+    </w:lvl>
+    <w:lvl w:ilvl="7" w:tplc="04090019" w:tentative="1">
+      <w:start w:val="1"/>
+      <w:numFmt w:val="lowerLetter"/>
+      <w:lvlText w:val="%8."/>
+      <w:lvlJc w:val="left"/>
+      <w:pPr>
+        <w:ind w:left="5760" w:hanging="360"/>
+      </w:pPr>
+    </w:lvl>
+    <w:lvl w:ilvl="8" w:tplc="0409001B" w:tentative="1">
+      <w:start w:val="1"/>
+      <w:numFmt w:val="lowerRoman"/>
+      <w:lvlText w:val="%9."/>
+      <w:lvlJc w:val="right"/>
+      <w:pPr>
+        <w:ind w:left="6480" w:hanging="180"/>
+      </w:pPr>
+    </w:lvl>
+  </w:abstractNum>
+  <w:abstractNum w:abstractNumId="5">
+    <w:nsid w:val="288D5D7E"/>
+    <w:multiLevelType w:val="hybridMultilevel"/>
+    <w:tmpl w:val="E3DAE6B2"/>
+    <w:lvl w:ilvl="0" w:tplc="0409000F">
+      <w:start w:val="1"/>
+      <w:numFmt w:val="decimal"/>
+      <w:lvlText w:val="%1."/>
+      <w:lvlJc w:val="left"/>
+      <w:pPr>
+        <w:ind w:left="720" w:hanging="360"/>
+      </w:pPr>
+    </w:lvl>
+    <w:lvl w:ilvl="1" w:tplc="04090019" w:tentative="1">
+      <w:start w:val="1"/>
+      <w:numFmt w:val="lowerLetter"/>
+      <w:lvlText w:val="%2."/>
+      <w:lvlJc w:val="left"/>
+      <w:pPr>
+        <w:ind w:left="1440" w:hanging="360"/>
+      </w:pPr>
+    </w:lvl>
+    <w:lvl w:ilvl="2" w:tplc="0409001B" w:tentative="1">
+      <w:start w:val="1"/>
+      <w:numFmt w:val="lowerRoman"/>
+      <w:lvlText w:val="%3."/>
+      <w:lvlJc w:val="right"/>
+      <w:pPr>
+        <w:ind w:left="2160" w:hanging="180"/>
+      </w:pPr>
+    </w:lvl>
+    <w:lvl w:ilvl="3" w:tplc="0409000F" w:tentative="1">
+      <w:start w:val="1"/>
+      <w:numFmt w:val="decimal"/>
+      <w:lvlText w:val="%4."/>
+      <w:lvlJc w:val="left"/>
+      <w:pPr>
+        <w:ind w:left="2880" w:hanging="360"/>
+      </w:pPr>
+    </w:lvl>
+    <w:lvl w:ilvl="4" w:tplc="04090019" w:tentative="1">
+      <w:start w:val="1"/>
+      <w:numFmt w:val="lowerLetter"/>
+      <w:lvlText w:val="%5."/>
+      <w:lvlJc w:val="left"/>
+      <w:pPr>
+        <w:ind w:left="3600" w:hanging="360"/>
+      </w:pPr>
+    </w:lvl>
+    <w:lvl w:ilvl="5" w:tplc="0409001B" w:tentative="1">
+      <w:start w:val="1"/>
+      <w:numFmt w:val="lowerRoman"/>
+      <w:lvlText w:val="%6."/>
+      <w:lvlJc w:val="right"/>
+      <w:pPr>
+        <w:ind w:left="4320" w:hanging="180"/>
+      </w:pPr>
+    </w:lvl>
+    <w:lvl w:ilvl="6" w:tplc="0409000F" w:tentative="1">
+      <w:start w:val="1"/>
+      <w:numFmt w:val="decimal"/>
+      <w:lvlText w:val="%7."/>
+      <w:lvlJc w:val="left"/>
+      <w:pPr>
+        <w:ind w:left="5040" w:hanging="360"/>
+      </w:pPr>
+    </w:lvl>
+    <w:lvl w:ilvl="7" w:tplc="04090019" w:tentative="1">
+      <w:start w:val="1"/>
+      <w:numFmt w:val="lowerLetter"/>
+      <w:lvlText w:val="%8."/>
+      <w:lvlJc w:val="left"/>
+      <w:pPr>
+        <w:ind w:left="5760" w:hanging="360"/>
+      </w:pPr>
+    </w:lvl>
+    <w:lvl w:ilvl="8" w:tplc="0409001B" w:tentative="1">
+      <w:start w:val="1"/>
+      <w:numFmt w:val="lowerRoman"/>
+      <w:lvlText w:val="%9."/>
+      <w:lvlJc w:val="right"/>
+      <w:pPr>
+        <w:ind w:left="6480" w:hanging="180"/>
+      </w:pPr>
+    </w:lvl>
+  </w:abstractNum>
+  <w:abstractNum w:abstractNumId="6">
     <w:nsid w:val="2E523DDE"/>
     <w:multiLevelType w:val="hybridMultilevel"/>
     <w:tmpl w:val="8BEEA7D2"/>
@@ -755,7 +2585,182 @@
       </w:pPr>
     </w:lvl>
   </w:abstractNum>
-  <w:abstractNum w:abstractNumId="2">
+  <w:abstractNum w:abstractNumId="7">
+    <w:nsid w:val="320C3780"/>
+    <w:multiLevelType w:val="hybridMultilevel"/>
+    <w:tmpl w:val="53821252"/>
+    <w:lvl w:ilvl="0" w:tplc="0409000F">
+      <w:start w:val="1"/>
+      <w:numFmt w:val="decimal"/>
+      <w:lvlText w:val="%1."/>
+      <w:lvlJc w:val="left"/>
+      <w:pPr>
+        <w:ind w:left="720" w:hanging="360"/>
+      </w:pPr>
+    </w:lvl>
+    <w:lvl w:ilvl="1" w:tplc="04090019" w:tentative="1">
+      <w:start w:val="1"/>
+      <w:numFmt w:val="lowerLetter"/>
+      <w:lvlText w:val="%2."/>
+      <w:lvlJc w:val="left"/>
+      <w:pPr>
+        <w:ind w:left="1440" w:hanging="360"/>
+      </w:pPr>
+    </w:lvl>
+    <w:lvl w:ilvl="2" w:tplc="0409001B" w:tentative="1">
+      <w:start w:val="1"/>
+      <w:numFmt w:val="lowerRoman"/>
+      <w:lvlText w:val="%3."/>
+      <w:lvlJc w:val="right"/>
+      <w:pPr>
+        <w:ind w:left="2160" w:hanging="180"/>
+      </w:pPr>
+    </w:lvl>
+    <w:lvl w:ilvl="3" w:tplc="0409000F" w:tentative="1">
+      <w:start w:val="1"/>
+      <w:numFmt w:val="decimal"/>
+      <w:lvlText w:val="%4."/>
+      <w:lvlJc w:val="left"/>
+      <w:pPr>
+        <w:ind w:left="2880" w:hanging="360"/>
+      </w:pPr>
+    </w:lvl>
+    <w:lvl w:ilvl="4" w:tplc="04090019" w:tentative="1">
+      <w:start w:val="1"/>
+      <w:numFmt w:val="lowerLetter"/>
+      <w:lvlText w:val="%5."/>
+      <w:lvlJc w:val="left"/>
+      <w:pPr>
+        <w:ind w:left="3600" w:hanging="360"/>
+      </w:pPr>
+    </w:lvl>
+    <w:lvl w:ilvl="5" w:tplc="0409001B" w:tentative="1">
+      <w:start w:val="1"/>
+      <w:numFmt w:val="lowerRoman"/>
+      <w:lvlText w:val="%6."/>
+      <w:lvlJc w:val="right"/>
+      <w:pPr>
+        <w:ind w:left="4320" w:hanging="180"/>
+      </w:pPr>
+    </w:lvl>
+    <w:lvl w:ilvl="6" w:tplc="0409000F" w:tentative="1">
+      <w:start w:val="1"/>
+      <w:numFmt w:val="decimal"/>
+      <w:lvlText w:val="%7."/>
+      <w:lvlJc w:val="left"/>
+      <w:pPr>
+        <w:ind w:left="5040" w:hanging="360"/>
+      </w:pPr>
+    </w:lvl>
+    <w:lvl w:ilvl="7" w:tplc="04090019" w:tentative="1">
+      <w:start w:val="1"/>
+      <w:numFmt w:val="lowerLetter"/>
+      <w:lvlText w:val="%8."/>
+      <w:lvlJc w:val="left"/>
+      <w:pPr>
+        <w:ind w:left="5760" w:hanging="360"/>
+      </w:pPr>
+    </w:lvl>
+    <w:lvl w:ilvl="8" w:tplc="0409001B" w:tentative="1">
+      <w:start w:val="1"/>
+      <w:numFmt w:val="lowerRoman"/>
+      <w:lvlText w:val="%9."/>
+      <w:lvlJc w:val="right"/>
+      <w:pPr>
+        <w:ind w:left="6480" w:hanging="180"/>
+      </w:pPr>
+    </w:lvl>
+  </w:abstractNum>
+  <w:abstractNum w:abstractNumId="8">
+    <w:nsid w:val="334A5DAA"/>
+    <w:multiLevelType w:val="hybridMultilevel"/>
+    <w:tmpl w:val="3D5662AC"/>
+    <w:lvl w:ilvl="0" w:tplc="63A2D3A6">
+      <w:start w:val="1"/>
+      <w:numFmt w:val="decimal"/>
+      <w:lvlText w:val="2.%1"/>
+      <w:lvlJc w:val="left"/>
+      <w:pPr>
+        <w:ind w:left="720" w:hanging="360"/>
+      </w:pPr>
+      <w:rPr>
+        <w:rFonts w:hint="default"/>
+      </w:rPr>
+    </w:lvl>
+    <w:lvl w:ilvl="1" w:tplc="04090019">
+      <w:start w:val="1"/>
+      <w:numFmt w:val="lowerLetter"/>
+      <w:lvlText w:val="%2."/>
+      <w:lvlJc w:val="left"/>
+      <w:pPr>
+        <w:ind w:left="1440" w:hanging="360"/>
+      </w:pPr>
+    </w:lvl>
+    <w:lvl w:ilvl="2" w:tplc="0409001B" w:tentative="1">
+      <w:start w:val="1"/>
+      <w:numFmt w:val="lowerRoman"/>
+      <w:lvlText w:val="%3."/>
+      <w:lvlJc w:val="right"/>
+      <w:pPr>
+        <w:ind w:left="2160" w:hanging="180"/>
+      </w:pPr>
+    </w:lvl>
+    <w:lvl w:ilvl="3" w:tplc="0409000F" w:tentative="1">
+      <w:start w:val="1"/>
+      <w:numFmt w:val="decimal"/>
+      <w:lvlText w:val="%4."/>
+      <w:lvlJc w:val="left"/>
+      <w:pPr>
+        <w:ind w:left="2880" w:hanging="360"/>
+      </w:pPr>
+    </w:lvl>
+    <w:lvl w:ilvl="4" w:tplc="04090019" w:tentative="1">
+      <w:start w:val="1"/>
+      <w:numFmt w:val="lowerLetter"/>
+      <w:lvlText w:val="%5."/>
+      <w:lvlJc w:val="left"/>
+      <w:pPr>
+        <w:ind w:left="3600" w:hanging="360"/>
+      </w:pPr>
+    </w:lvl>
+    <w:lvl w:ilvl="5" w:tplc="0409001B" w:tentative="1">
+      <w:start w:val="1"/>
+      <w:numFmt w:val="lowerRoman"/>
+      <w:lvlText w:val="%6."/>
+      <w:lvlJc w:val="right"/>
+      <w:pPr>
+        <w:ind w:left="4320" w:hanging="180"/>
+      </w:pPr>
+    </w:lvl>
+    <w:lvl w:ilvl="6" w:tplc="0409000F" w:tentative="1">
+      <w:start w:val="1"/>
+      <w:numFmt w:val="decimal"/>
+      <w:lvlText w:val="%7."/>
+      <w:lvlJc w:val="left"/>
+      <w:pPr>
+        <w:ind w:left="5040" w:hanging="360"/>
+      </w:pPr>
+    </w:lvl>
+    <w:lvl w:ilvl="7" w:tplc="04090019" w:tentative="1">
+      <w:start w:val="1"/>
+      <w:numFmt w:val="lowerLetter"/>
+      <w:lvlText w:val="%8."/>
+      <w:lvlJc w:val="left"/>
+      <w:pPr>
+        <w:ind w:left="5760" w:hanging="360"/>
+      </w:pPr>
+    </w:lvl>
+    <w:lvl w:ilvl="8" w:tplc="0409001B" w:tentative="1">
+      <w:start w:val="1"/>
+      <w:numFmt w:val="lowerRoman"/>
+      <w:lvlText w:val="%9."/>
+      <w:lvlJc w:val="right"/>
+      <w:pPr>
+        <w:ind w:left="6480" w:hanging="180"/>
+      </w:pPr>
+    </w:lvl>
+  </w:abstractNum>
+  <w:abstractNum w:abstractNumId="9">
     <w:nsid w:val="35DD11CE"/>
     <w:multiLevelType w:val="hybridMultilevel"/>
     <w:tmpl w:val="A294A8B8"/>
@@ -867,14 +2872,890 @@
       </w:rPr>
     </w:lvl>
   </w:abstractNum>
+  <w:abstractNum w:abstractNumId="10">
+    <w:nsid w:val="44064CE1"/>
+    <w:multiLevelType w:val="hybridMultilevel"/>
+    <w:tmpl w:val="2EE0D0B4"/>
+    <w:lvl w:ilvl="0" w:tplc="07FE0A30">
+      <w:numFmt w:val="bullet"/>
+      <w:lvlText w:val="-"/>
+      <w:lvlJc w:val="left"/>
+      <w:pPr>
+        <w:ind w:left="1080" w:hanging="360"/>
+      </w:pPr>
+      <w:rPr>
+        <w:rFonts w:ascii="Times New Roman" w:eastAsiaTheme="minorHAnsi" w:hAnsi="Times New Roman" w:cs="Times New Roman" w:hint="default"/>
+      </w:rPr>
+    </w:lvl>
+    <w:lvl w:ilvl="1" w:tplc="04090003">
+      <w:start w:val="1"/>
+      <w:numFmt w:val="bullet"/>
+      <w:lvlText w:val="o"/>
+      <w:lvlJc w:val="left"/>
+      <w:pPr>
+        <w:ind w:left="1800" w:hanging="360"/>
+      </w:pPr>
+      <w:rPr>
+        <w:rFonts w:ascii="Courier New" w:hAnsi="Courier New" w:cs="Courier New" w:hint="default"/>
+      </w:rPr>
+    </w:lvl>
+    <w:lvl w:ilvl="2" w:tplc="04090005" w:tentative="1">
+      <w:start w:val="1"/>
+      <w:numFmt w:val="bullet"/>
+      <w:lvlText w:val=""/>
+      <w:lvlJc w:val="left"/>
+      <w:pPr>
+        <w:ind w:left="2520" w:hanging="360"/>
+      </w:pPr>
+      <w:rPr>
+        <w:rFonts w:ascii="Wingdings" w:hAnsi="Wingdings" w:hint="default"/>
+      </w:rPr>
+    </w:lvl>
+    <w:lvl w:ilvl="3" w:tplc="04090001" w:tentative="1">
+      <w:start w:val="1"/>
+      <w:numFmt w:val="bullet"/>
+      <w:lvlText w:val=""/>
+      <w:lvlJc w:val="left"/>
+      <w:pPr>
+        <w:ind w:left="3240" w:hanging="360"/>
+      </w:pPr>
+      <w:rPr>
+        <w:rFonts w:ascii="Symbol" w:hAnsi="Symbol" w:hint="default"/>
+      </w:rPr>
+    </w:lvl>
+    <w:lvl w:ilvl="4" w:tplc="04090003" w:tentative="1">
+      <w:start w:val="1"/>
+      <w:numFmt w:val="bullet"/>
+      <w:lvlText w:val="o"/>
+      <w:lvlJc w:val="left"/>
+      <w:pPr>
+        <w:ind w:left="3960" w:hanging="360"/>
+      </w:pPr>
+      <w:rPr>
+        <w:rFonts w:ascii="Courier New" w:hAnsi="Courier New" w:cs="Courier New" w:hint="default"/>
+      </w:rPr>
+    </w:lvl>
+    <w:lvl w:ilvl="5" w:tplc="04090005" w:tentative="1">
+      <w:start w:val="1"/>
+      <w:numFmt w:val="bullet"/>
+      <w:lvlText w:val=""/>
+      <w:lvlJc w:val="left"/>
+      <w:pPr>
+        <w:ind w:left="4680" w:hanging="360"/>
+      </w:pPr>
+      <w:rPr>
+        <w:rFonts w:ascii="Wingdings" w:hAnsi="Wingdings" w:hint="default"/>
+      </w:rPr>
+    </w:lvl>
+    <w:lvl w:ilvl="6" w:tplc="04090001" w:tentative="1">
+      <w:start w:val="1"/>
+      <w:numFmt w:val="bullet"/>
+      <w:lvlText w:val=""/>
+      <w:lvlJc w:val="left"/>
+      <w:pPr>
+        <w:ind w:left="5400" w:hanging="360"/>
+      </w:pPr>
+      <w:rPr>
+        <w:rFonts w:ascii="Symbol" w:hAnsi="Symbol" w:hint="default"/>
+      </w:rPr>
+    </w:lvl>
+    <w:lvl w:ilvl="7" w:tplc="04090003" w:tentative="1">
+      <w:start w:val="1"/>
+      <w:numFmt w:val="bullet"/>
+      <w:lvlText w:val="o"/>
+      <w:lvlJc w:val="left"/>
+      <w:pPr>
+        <w:ind w:left="6120" w:hanging="360"/>
+      </w:pPr>
+      <w:rPr>
+        <w:rFonts w:ascii="Courier New" w:hAnsi="Courier New" w:cs="Courier New" w:hint="default"/>
+      </w:rPr>
+    </w:lvl>
+    <w:lvl w:ilvl="8" w:tplc="04090005" w:tentative="1">
+      <w:start w:val="1"/>
+      <w:numFmt w:val="bullet"/>
+      <w:lvlText w:val=""/>
+      <w:lvlJc w:val="left"/>
+      <w:pPr>
+        <w:ind w:left="6840" w:hanging="360"/>
+      </w:pPr>
+      <w:rPr>
+        <w:rFonts w:ascii="Wingdings" w:hAnsi="Wingdings" w:hint="default"/>
+      </w:rPr>
+    </w:lvl>
+  </w:abstractNum>
+  <w:abstractNum w:abstractNumId="11">
+    <w:nsid w:val="4BE543BA"/>
+    <w:multiLevelType w:val="hybridMultilevel"/>
+    <w:tmpl w:val="F60244AA"/>
+    <w:lvl w:ilvl="0" w:tplc="9F400640">
+      <w:start w:val="1"/>
+      <w:numFmt w:val="decimal"/>
+      <w:lvlText w:val="1.%1"/>
+      <w:lvlJc w:val="left"/>
+      <w:pPr>
+        <w:ind w:left="720" w:hanging="360"/>
+      </w:pPr>
+      <w:rPr>
+        <w:rFonts w:hint="default"/>
+      </w:rPr>
+    </w:lvl>
+    <w:lvl w:ilvl="1" w:tplc="04090019">
+      <w:start w:val="1"/>
+      <w:numFmt w:val="lowerLetter"/>
+      <w:lvlText w:val="%2."/>
+      <w:lvlJc w:val="left"/>
+      <w:pPr>
+        <w:ind w:left="1440" w:hanging="360"/>
+      </w:pPr>
+    </w:lvl>
+    <w:lvl w:ilvl="2" w:tplc="0409001B" w:tentative="1">
+      <w:start w:val="1"/>
+      <w:numFmt w:val="lowerRoman"/>
+      <w:lvlText w:val="%3."/>
+      <w:lvlJc w:val="right"/>
+      <w:pPr>
+        <w:ind w:left="2160" w:hanging="180"/>
+      </w:pPr>
+    </w:lvl>
+    <w:lvl w:ilvl="3" w:tplc="0409000F" w:tentative="1">
+      <w:start w:val="1"/>
+      <w:numFmt w:val="decimal"/>
+      <w:lvlText w:val="%4."/>
+      <w:lvlJc w:val="left"/>
+      <w:pPr>
+        <w:ind w:left="2880" w:hanging="360"/>
+      </w:pPr>
+    </w:lvl>
+    <w:lvl w:ilvl="4" w:tplc="04090019" w:tentative="1">
+      <w:start w:val="1"/>
+      <w:numFmt w:val="lowerLetter"/>
+      <w:lvlText w:val="%5."/>
+      <w:lvlJc w:val="left"/>
+      <w:pPr>
+        <w:ind w:left="3600" w:hanging="360"/>
+      </w:pPr>
+    </w:lvl>
+    <w:lvl w:ilvl="5" w:tplc="0409001B" w:tentative="1">
+      <w:start w:val="1"/>
+      <w:numFmt w:val="lowerRoman"/>
+      <w:lvlText w:val="%6."/>
+      <w:lvlJc w:val="right"/>
+      <w:pPr>
+        <w:ind w:left="4320" w:hanging="180"/>
+      </w:pPr>
+    </w:lvl>
+    <w:lvl w:ilvl="6" w:tplc="0409000F" w:tentative="1">
+      <w:start w:val="1"/>
+      <w:numFmt w:val="decimal"/>
+      <w:lvlText w:val="%7."/>
+      <w:lvlJc w:val="left"/>
+      <w:pPr>
+        <w:ind w:left="5040" w:hanging="360"/>
+      </w:pPr>
+    </w:lvl>
+    <w:lvl w:ilvl="7" w:tplc="04090019" w:tentative="1">
+      <w:start w:val="1"/>
+      <w:numFmt w:val="lowerLetter"/>
+      <w:lvlText w:val="%8."/>
+      <w:lvlJc w:val="left"/>
+      <w:pPr>
+        <w:ind w:left="5760" w:hanging="360"/>
+      </w:pPr>
+    </w:lvl>
+    <w:lvl w:ilvl="8" w:tplc="0409001B" w:tentative="1">
+      <w:start w:val="1"/>
+      <w:numFmt w:val="lowerRoman"/>
+      <w:lvlText w:val="%9."/>
+      <w:lvlJc w:val="right"/>
+      <w:pPr>
+        <w:ind w:left="6480" w:hanging="180"/>
+      </w:pPr>
+    </w:lvl>
+  </w:abstractNum>
+  <w:abstractNum w:abstractNumId="12">
+    <w:nsid w:val="57D714D6"/>
+    <w:multiLevelType w:val="hybridMultilevel"/>
+    <w:tmpl w:val="D876E144"/>
+    <w:lvl w:ilvl="0" w:tplc="0409000F">
+      <w:start w:val="1"/>
+      <w:numFmt w:val="decimal"/>
+      <w:lvlText w:val="%1."/>
+      <w:lvlJc w:val="left"/>
+      <w:pPr>
+        <w:ind w:left="720" w:hanging="360"/>
+      </w:pPr>
+      <w:rPr>
+        <w:rFonts w:hint="default"/>
+      </w:rPr>
+    </w:lvl>
+    <w:lvl w:ilvl="1" w:tplc="04090019">
+      <w:start w:val="1"/>
+      <w:numFmt w:val="lowerLetter"/>
+      <w:lvlText w:val="%2."/>
+      <w:lvlJc w:val="left"/>
+      <w:pPr>
+        <w:ind w:left="1440" w:hanging="360"/>
+      </w:pPr>
+    </w:lvl>
+    <w:lvl w:ilvl="2" w:tplc="0409001B" w:tentative="1">
+      <w:start w:val="1"/>
+      <w:numFmt w:val="lowerRoman"/>
+      <w:lvlText w:val="%3."/>
+      <w:lvlJc w:val="right"/>
+      <w:pPr>
+        <w:ind w:left="2160" w:hanging="180"/>
+      </w:pPr>
+    </w:lvl>
+    <w:lvl w:ilvl="3" w:tplc="0409000F" w:tentative="1">
+      <w:start w:val="1"/>
+      <w:numFmt w:val="decimal"/>
+      <w:lvlText w:val="%4."/>
+      <w:lvlJc w:val="left"/>
+      <w:pPr>
+        <w:ind w:left="2880" w:hanging="360"/>
+      </w:pPr>
+    </w:lvl>
+    <w:lvl w:ilvl="4" w:tplc="04090019" w:tentative="1">
+      <w:start w:val="1"/>
+      <w:numFmt w:val="lowerLetter"/>
+      <w:lvlText w:val="%5."/>
+      <w:lvlJc w:val="left"/>
+      <w:pPr>
+        <w:ind w:left="3600" w:hanging="360"/>
+      </w:pPr>
+    </w:lvl>
+    <w:lvl w:ilvl="5" w:tplc="0409001B" w:tentative="1">
+      <w:start w:val="1"/>
+      <w:numFmt w:val="lowerRoman"/>
+      <w:lvlText w:val="%6."/>
+      <w:lvlJc w:val="right"/>
+      <w:pPr>
+        <w:ind w:left="4320" w:hanging="180"/>
+      </w:pPr>
+    </w:lvl>
+    <w:lvl w:ilvl="6" w:tplc="0409000F" w:tentative="1">
+      <w:start w:val="1"/>
+      <w:numFmt w:val="decimal"/>
+      <w:lvlText w:val="%7."/>
+      <w:lvlJc w:val="left"/>
+      <w:pPr>
+        <w:ind w:left="5040" w:hanging="360"/>
+      </w:pPr>
+    </w:lvl>
+    <w:lvl w:ilvl="7" w:tplc="04090019" w:tentative="1">
+      <w:start w:val="1"/>
+      <w:numFmt w:val="lowerLetter"/>
+      <w:lvlText w:val="%8."/>
+      <w:lvlJc w:val="left"/>
+      <w:pPr>
+        <w:ind w:left="5760" w:hanging="360"/>
+      </w:pPr>
+    </w:lvl>
+    <w:lvl w:ilvl="8" w:tplc="0409001B" w:tentative="1">
+      <w:start w:val="1"/>
+      <w:numFmt w:val="lowerRoman"/>
+      <w:lvlText w:val="%9."/>
+      <w:lvlJc w:val="right"/>
+      <w:pPr>
+        <w:ind w:left="6480" w:hanging="180"/>
+      </w:pPr>
+    </w:lvl>
+  </w:abstractNum>
+  <w:abstractNum w:abstractNumId="13">
+    <w:nsid w:val="647D5C60"/>
+    <w:multiLevelType w:val="hybridMultilevel"/>
+    <w:tmpl w:val="2B5E41A0"/>
+    <w:lvl w:ilvl="0" w:tplc="04090001">
+      <w:start w:val="1"/>
+      <w:numFmt w:val="bullet"/>
+      <w:lvlText w:val=""/>
+      <w:lvlJc w:val="left"/>
+      <w:pPr>
+        <w:ind w:left="720" w:hanging="360"/>
+      </w:pPr>
+      <w:rPr>
+        <w:rFonts w:ascii="Symbol" w:hAnsi="Symbol" w:hint="default"/>
+      </w:rPr>
+    </w:lvl>
+    <w:lvl w:ilvl="1" w:tplc="04090003" w:tentative="1">
+      <w:start w:val="1"/>
+      <w:numFmt w:val="bullet"/>
+      <w:lvlText w:val="o"/>
+      <w:lvlJc w:val="left"/>
+      <w:pPr>
+        <w:ind w:left="1440" w:hanging="360"/>
+      </w:pPr>
+      <w:rPr>
+        <w:rFonts w:ascii="Courier New" w:hAnsi="Courier New" w:cs="Courier New" w:hint="default"/>
+      </w:rPr>
+    </w:lvl>
+    <w:lvl w:ilvl="2" w:tplc="04090005" w:tentative="1">
+      <w:start w:val="1"/>
+      <w:numFmt w:val="bullet"/>
+      <w:lvlText w:val=""/>
+      <w:lvlJc w:val="left"/>
+      <w:pPr>
+        <w:ind w:left="2160" w:hanging="360"/>
+      </w:pPr>
+      <w:rPr>
+        <w:rFonts w:ascii="Wingdings" w:hAnsi="Wingdings" w:hint="default"/>
+      </w:rPr>
+    </w:lvl>
+    <w:lvl w:ilvl="3" w:tplc="04090001" w:tentative="1">
+      <w:start w:val="1"/>
+      <w:numFmt w:val="bullet"/>
+      <w:lvlText w:val=""/>
+      <w:lvlJc w:val="left"/>
+      <w:pPr>
+        <w:ind w:left="2880" w:hanging="360"/>
+      </w:pPr>
+      <w:rPr>
+        <w:rFonts w:ascii="Symbol" w:hAnsi="Symbol" w:hint="default"/>
+      </w:rPr>
+    </w:lvl>
+    <w:lvl w:ilvl="4" w:tplc="04090003" w:tentative="1">
+      <w:start w:val="1"/>
+      <w:numFmt w:val="bullet"/>
+      <w:lvlText w:val="o"/>
+      <w:lvlJc w:val="left"/>
+      <w:pPr>
+        <w:ind w:left="3600" w:hanging="360"/>
+      </w:pPr>
+      <w:rPr>
+        <w:rFonts w:ascii="Courier New" w:hAnsi="Courier New" w:cs="Courier New" w:hint="default"/>
+      </w:rPr>
+    </w:lvl>
+    <w:lvl w:ilvl="5" w:tplc="04090005" w:tentative="1">
+      <w:start w:val="1"/>
+      <w:numFmt w:val="bullet"/>
+      <w:lvlText w:val=""/>
+      <w:lvlJc w:val="left"/>
+      <w:pPr>
+        <w:ind w:left="4320" w:hanging="360"/>
+      </w:pPr>
+      <w:rPr>
+        <w:rFonts w:ascii="Wingdings" w:hAnsi="Wingdings" w:hint="default"/>
+      </w:rPr>
+    </w:lvl>
+    <w:lvl w:ilvl="6" w:tplc="04090001" w:tentative="1">
+      <w:start w:val="1"/>
+      <w:numFmt w:val="bullet"/>
+      <w:lvlText w:val=""/>
+      <w:lvlJc w:val="left"/>
+      <w:pPr>
+        <w:ind w:left="5040" w:hanging="360"/>
+      </w:pPr>
+      <w:rPr>
+        <w:rFonts w:ascii="Symbol" w:hAnsi="Symbol" w:hint="default"/>
+      </w:rPr>
+    </w:lvl>
+    <w:lvl w:ilvl="7" w:tplc="04090003" w:tentative="1">
+      <w:start w:val="1"/>
+      <w:numFmt w:val="bullet"/>
+      <w:lvlText w:val="o"/>
+      <w:lvlJc w:val="left"/>
+      <w:pPr>
+        <w:ind w:left="5760" w:hanging="360"/>
+      </w:pPr>
+      <w:rPr>
+        <w:rFonts w:ascii="Courier New" w:hAnsi="Courier New" w:cs="Courier New" w:hint="default"/>
+      </w:rPr>
+    </w:lvl>
+    <w:lvl w:ilvl="8" w:tplc="04090005" w:tentative="1">
+      <w:start w:val="1"/>
+      <w:numFmt w:val="bullet"/>
+      <w:lvlText w:val=""/>
+      <w:lvlJc w:val="left"/>
+      <w:pPr>
+        <w:ind w:left="6480" w:hanging="360"/>
+      </w:pPr>
+      <w:rPr>
+        <w:rFonts w:ascii="Wingdings" w:hAnsi="Wingdings" w:hint="default"/>
+      </w:rPr>
+    </w:lvl>
+  </w:abstractNum>
+  <w:abstractNum w:abstractNumId="14">
+    <w:nsid w:val="715A6CA0"/>
+    <w:multiLevelType w:val="hybridMultilevel"/>
+    <w:tmpl w:val="1FAC6FD4"/>
+    <w:lvl w:ilvl="0" w:tplc="04090001">
+      <w:start w:val="1"/>
+      <w:numFmt w:val="bullet"/>
+      <w:lvlText w:val=""/>
+      <w:lvlJc w:val="left"/>
+      <w:pPr>
+        <w:ind w:left="1080" w:hanging="360"/>
+      </w:pPr>
+      <w:rPr>
+        <w:rFonts w:ascii="Symbol" w:hAnsi="Symbol" w:hint="default"/>
+      </w:rPr>
+    </w:lvl>
+    <w:lvl w:ilvl="1" w:tplc="04090003" w:tentative="1">
+      <w:start w:val="1"/>
+      <w:numFmt w:val="bullet"/>
+      <w:lvlText w:val="o"/>
+      <w:lvlJc w:val="left"/>
+      <w:pPr>
+        <w:ind w:left="1800" w:hanging="360"/>
+      </w:pPr>
+      <w:rPr>
+        <w:rFonts w:ascii="Courier New" w:hAnsi="Courier New" w:cs="Courier New" w:hint="default"/>
+      </w:rPr>
+    </w:lvl>
+    <w:lvl w:ilvl="2" w:tplc="04090005" w:tentative="1">
+      <w:start w:val="1"/>
+      <w:numFmt w:val="bullet"/>
+      <w:lvlText w:val=""/>
+      <w:lvlJc w:val="left"/>
+      <w:pPr>
+        <w:ind w:left="2520" w:hanging="360"/>
+      </w:pPr>
+      <w:rPr>
+        <w:rFonts w:ascii="Wingdings" w:hAnsi="Wingdings" w:hint="default"/>
+      </w:rPr>
+    </w:lvl>
+    <w:lvl w:ilvl="3" w:tplc="04090001" w:tentative="1">
+      <w:start w:val="1"/>
+      <w:numFmt w:val="bullet"/>
+      <w:lvlText w:val=""/>
+      <w:lvlJc w:val="left"/>
+      <w:pPr>
+        <w:ind w:left="3240" w:hanging="360"/>
+      </w:pPr>
+      <w:rPr>
+        <w:rFonts w:ascii="Symbol" w:hAnsi="Symbol" w:hint="default"/>
+      </w:rPr>
+    </w:lvl>
+    <w:lvl w:ilvl="4" w:tplc="04090003" w:tentative="1">
+      <w:start w:val="1"/>
+      <w:numFmt w:val="bullet"/>
+      <w:lvlText w:val="o"/>
+      <w:lvlJc w:val="left"/>
+      <w:pPr>
+        <w:ind w:left="3960" w:hanging="360"/>
+      </w:pPr>
+      <w:rPr>
+        <w:rFonts w:ascii="Courier New" w:hAnsi="Courier New" w:cs="Courier New" w:hint="default"/>
+      </w:rPr>
+    </w:lvl>
+    <w:lvl w:ilvl="5" w:tplc="04090005" w:tentative="1">
+      <w:start w:val="1"/>
+      <w:numFmt w:val="bullet"/>
+      <w:lvlText w:val=""/>
+      <w:lvlJc w:val="left"/>
+      <w:pPr>
+        <w:ind w:left="4680" w:hanging="360"/>
+      </w:pPr>
+      <w:rPr>
+        <w:rFonts w:ascii="Wingdings" w:hAnsi="Wingdings" w:hint="default"/>
+      </w:rPr>
+    </w:lvl>
+    <w:lvl w:ilvl="6" w:tplc="04090001" w:tentative="1">
+      <w:start w:val="1"/>
+      <w:numFmt w:val="bullet"/>
+      <w:lvlText w:val=""/>
+      <w:lvlJc w:val="left"/>
+      <w:pPr>
+        <w:ind w:left="5400" w:hanging="360"/>
+      </w:pPr>
+      <w:rPr>
+        <w:rFonts w:ascii="Symbol" w:hAnsi="Symbol" w:hint="default"/>
+      </w:rPr>
+    </w:lvl>
+    <w:lvl w:ilvl="7" w:tplc="04090003" w:tentative="1">
+      <w:start w:val="1"/>
+      <w:numFmt w:val="bullet"/>
+      <w:lvlText w:val="o"/>
+      <w:lvlJc w:val="left"/>
+      <w:pPr>
+        <w:ind w:left="6120" w:hanging="360"/>
+      </w:pPr>
+      <w:rPr>
+        <w:rFonts w:ascii="Courier New" w:hAnsi="Courier New" w:cs="Courier New" w:hint="default"/>
+      </w:rPr>
+    </w:lvl>
+    <w:lvl w:ilvl="8" w:tplc="04090005" w:tentative="1">
+      <w:start w:val="1"/>
+      <w:numFmt w:val="bullet"/>
+      <w:lvlText w:val=""/>
+      <w:lvlJc w:val="left"/>
+      <w:pPr>
+        <w:ind w:left="6840" w:hanging="360"/>
+      </w:pPr>
+      <w:rPr>
+        <w:rFonts w:ascii="Wingdings" w:hAnsi="Wingdings" w:hint="default"/>
+      </w:rPr>
+    </w:lvl>
+  </w:abstractNum>
+  <w:abstractNum w:abstractNumId="15">
+    <w:nsid w:val="71D412FE"/>
+    <w:multiLevelType w:val="hybridMultilevel"/>
+    <w:tmpl w:val="C1241674"/>
+    <w:lvl w:ilvl="0" w:tplc="C4127882">
+      <w:start w:val="1"/>
+      <w:numFmt w:val="decimal"/>
+      <w:lvlText w:val="%1."/>
+      <w:lvlJc w:val="left"/>
+      <w:pPr>
+        <w:ind w:left="1440" w:hanging="360"/>
+      </w:pPr>
+      <w:rPr>
+        <w:b/>
+      </w:rPr>
+    </w:lvl>
+    <w:lvl w:ilvl="1" w:tplc="04090019" w:tentative="1">
+      <w:start w:val="1"/>
+      <w:numFmt w:val="lowerLetter"/>
+      <w:lvlText w:val="%2."/>
+      <w:lvlJc w:val="left"/>
+      <w:pPr>
+        <w:ind w:left="1440" w:hanging="360"/>
+      </w:pPr>
+    </w:lvl>
+    <w:lvl w:ilvl="2" w:tplc="0409001B" w:tentative="1">
+      <w:start w:val="1"/>
+      <w:numFmt w:val="lowerRoman"/>
+      <w:lvlText w:val="%3."/>
+      <w:lvlJc w:val="right"/>
+      <w:pPr>
+        <w:ind w:left="2160" w:hanging="180"/>
+      </w:pPr>
+    </w:lvl>
+    <w:lvl w:ilvl="3" w:tplc="0409000F" w:tentative="1">
+      <w:start w:val="1"/>
+      <w:numFmt w:val="decimal"/>
+      <w:lvlText w:val="%4."/>
+      <w:lvlJc w:val="left"/>
+      <w:pPr>
+        <w:ind w:left="2880" w:hanging="360"/>
+      </w:pPr>
+    </w:lvl>
+    <w:lvl w:ilvl="4" w:tplc="04090019" w:tentative="1">
+      <w:start w:val="1"/>
+      <w:numFmt w:val="lowerLetter"/>
+      <w:lvlText w:val="%5."/>
+      <w:lvlJc w:val="left"/>
+      <w:pPr>
+        <w:ind w:left="3600" w:hanging="360"/>
+      </w:pPr>
+    </w:lvl>
+    <w:lvl w:ilvl="5" w:tplc="0409001B" w:tentative="1">
+      <w:start w:val="1"/>
+      <w:numFmt w:val="lowerRoman"/>
+      <w:lvlText w:val="%6."/>
+      <w:lvlJc w:val="right"/>
+      <w:pPr>
+        <w:ind w:left="4320" w:hanging="180"/>
+      </w:pPr>
+    </w:lvl>
+    <w:lvl w:ilvl="6" w:tplc="0409000F" w:tentative="1">
+      <w:start w:val="1"/>
+      <w:numFmt w:val="decimal"/>
+      <w:lvlText w:val="%7."/>
+      <w:lvlJc w:val="left"/>
+      <w:pPr>
+        <w:ind w:left="5040" w:hanging="360"/>
+      </w:pPr>
+    </w:lvl>
+    <w:lvl w:ilvl="7" w:tplc="04090019" w:tentative="1">
+      <w:start w:val="1"/>
+      <w:numFmt w:val="lowerLetter"/>
+      <w:lvlText w:val="%8."/>
+      <w:lvlJc w:val="left"/>
+      <w:pPr>
+        <w:ind w:left="5760" w:hanging="360"/>
+      </w:pPr>
+    </w:lvl>
+    <w:lvl w:ilvl="8" w:tplc="0409001B" w:tentative="1">
+      <w:start w:val="1"/>
+      <w:numFmt w:val="lowerRoman"/>
+      <w:lvlText w:val="%9."/>
+      <w:lvlJc w:val="right"/>
+      <w:pPr>
+        <w:ind w:left="6480" w:hanging="180"/>
+      </w:pPr>
+    </w:lvl>
+  </w:abstractNum>
+  <w:abstractNum w:abstractNumId="16">
+    <w:nsid w:val="7CC0251E"/>
+    <w:multiLevelType w:val="hybridMultilevel"/>
+    <w:tmpl w:val="37F2C55E"/>
+    <w:lvl w:ilvl="0" w:tplc="04090001">
+      <w:start w:val="1"/>
+      <w:numFmt w:val="bullet"/>
+      <w:lvlText w:val=""/>
+      <w:lvlJc w:val="left"/>
+      <w:pPr>
+        <w:ind w:left="720" w:hanging="360"/>
+      </w:pPr>
+      <w:rPr>
+        <w:rFonts w:ascii="Symbol" w:hAnsi="Symbol" w:hint="default"/>
+      </w:rPr>
+    </w:lvl>
+    <w:lvl w:ilvl="1" w:tplc="04090003" w:tentative="1">
+      <w:start w:val="1"/>
+      <w:numFmt w:val="bullet"/>
+      <w:lvlText w:val="o"/>
+      <w:lvlJc w:val="left"/>
+      <w:pPr>
+        <w:ind w:left="1440" w:hanging="360"/>
+      </w:pPr>
+      <w:rPr>
+        <w:rFonts w:ascii="Courier New" w:hAnsi="Courier New" w:cs="Courier New" w:hint="default"/>
+      </w:rPr>
+    </w:lvl>
+    <w:lvl w:ilvl="2" w:tplc="04090005" w:tentative="1">
+      <w:start w:val="1"/>
+      <w:numFmt w:val="bullet"/>
+      <w:lvlText w:val=""/>
+      <w:lvlJc w:val="left"/>
+      <w:pPr>
+        <w:ind w:left="2160" w:hanging="360"/>
+      </w:pPr>
+      <w:rPr>
+        <w:rFonts w:ascii="Wingdings" w:hAnsi="Wingdings" w:hint="default"/>
+      </w:rPr>
+    </w:lvl>
+    <w:lvl w:ilvl="3" w:tplc="04090001" w:tentative="1">
+      <w:start w:val="1"/>
+      <w:numFmt w:val="bullet"/>
+      <w:lvlText w:val=""/>
+      <w:lvlJc w:val="left"/>
+      <w:pPr>
+        <w:ind w:left="2880" w:hanging="360"/>
+      </w:pPr>
+      <w:rPr>
+        <w:rFonts w:ascii="Symbol" w:hAnsi="Symbol" w:hint="default"/>
+      </w:rPr>
+    </w:lvl>
+    <w:lvl w:ilvl="4" w:tplc="04090003" w:tentative="1">
+      <w:start w:val="1"/>
+      <w:numFmt w:val="bullet"/>
+      <w:lvlText w:val="o"/>
+      <w:lvlJc w:val="left"/>
+      <w:pPr>
+        <w:ind w:left="3600" w:hanging="360"/>
+      </w:pPr>
+      <w:rPr>
+        <w:rFonts w:ascii="Courier New" w:hAnsi="Courier New" w:cs="Courier New" w:hint="default"/>
+      </w:rPr>
+    </w:lvl>
+    <w:lvl w:ilvl="5" w:tplc="04090005" w:tentative="1">
+      <w:start w:val="1"/>
+      <w:numFmt w:val="bullet"/>
+      <w:lvlText w:val=""/>
+      <w:lvlJc w:val="left"/>
+      <w:pPr>
+        <w:ind w:left="4320" w:hanging="360"/>
+      </w:pPr>
+      <w:rPr>
+        <w:rFonts w:ascii="Wingdings" w:hAnsi="Wingdings" w:hint="default"/>
+      </w:rPr>
+    </w:lvl>
+    <w:lvl w:ilvl="6" w:tplc="04090001" w:tentative="1">
+      <w:start w:val="1"/>
+      <w:numFmt w:val="bullet"/>
+      <w:lvlText w:val=""/>
+      <w:lvlJc w:val="left"/>
+      <w:pPr>
+        <w:ind w:left="5040" w:hanging="360"/>
+      </w:pPr>
+      <w:rPr>
+        <w:rFonts w:ascii="Symbol" w:hAnsi="Symbol" w:hint="default"/>
+      </w:rPr>
+    </w:lvl>
+    <w:lvl w:ilvl="7" w:tplc="04090003" w:tentative="1">
+      <w:start w:val="1"/>
+      <w:numFmt w:val="bullet"/>
+      <w:lvlText w:val="o"/>
+      <w:lvlJc w:val="left"/>
+      <w:pPr>
+        <w:ind w:left="5760" w:hanging="360"/>
+      </w:pPr>
+      <w:rPr>
+        <w:rFonts w:ascii="Courier New" w:hAnsi="Courier New" w:cs="Courier New" w:hint="default"/>
+      </w:rPr>
+    </w:lvl>
+    <w:lvl w:ilvl="8" w:tplc="04090005" w:tentative="1">
+      <w:start w:val="1"/>
+      <w:numFmt w:val="bullet"/>
+      <w:lvlText w:val=""/>
+      <w:lvlJc w:val="left"/>
+      <w:pPr>
+        <w:ind w:left="6480" w:hanging="360"/>
+      </w:pPr>
+      <w:rPr>
+        <w:rFonts w:ascii="Wingdings" w:hAnsi="Wingdings" w:hint="default"/>
+      </w:rPr>
+    </w:lvl>
+  </w:abstractNum>
+  <w:abstractNum w:abstractNumId="17">
+    <w:nsid w:val="7F984E64"/>
+    <w:multiLevelType w:val="hybridMultilevel"/>
+    <w:tmpl w:val="197883C4"/>
+    <w:lvl w:ilvl="0" w:tplc="04090001">
+      <w:start w:val="1"/>
+      <w:numFmt w:val="bullet"/>
+      <w:lvlText w:val=""/>
+      <w:lvlJc w:val="left"/>
+      <w:pPr>
+        <w:ind w:left="720" w:hanging="360"/>
+      </w:pPr>
+      <w:rPr>
+        <w:rFonts w:ascii="Symbol" w:hAnsi="Symbol" w:hint="default"/>
+      </w:rPr>
+    </w:lvl>
+    <w:lvl w:ilvl="1" w:tplc="04090003" w:tentative="1">
+      <w:start w:val="1"/>
+      <w:numFmt w:val="bullet"/>
+      <w:lvlText w:val="o"/>
+      <w:lvlJc w:val="left"/>
+      <w:pPr>
+        <w:ind w:left="1440" w:hanging="360"/>
+      </w:pPr>
+      <w:rPr>
+        <w:rFonts w:ascii="Courier New" w:hAnsi="Courier New" w:cs="Courier New" w:hint="default"/>
+      </w:rPr>
+    </w:lvl>
+    <w:lvl w:ilvl="2" w:tplc="04090005" w:tentative="1">
+      <w:start w:val="1"/>
+      <w:numFmt w:val="bullet"/>
+      <w:lvlText w:val=""/>
+      <w:lvlJc w:val="left"/>
+      <w:pPr>
+        <w:ind w:left="2160" w:hanging="360"/>
+      </w:pPr>
+      <w:rPr>
+        <w:rFonts w:ascii="Wingdings" w:hAnsi="Wingdings" w:hint="default"/>
+      </w:rPr>
+    </w:lvl>
+    <w:lvl w:ilvl="3" w:tplc="04090001" w:tentative="1">
+      <w:start w:val="1"/>
+      <w:numFmt w:val="bullet"/>
+      <w:lvlText w:val=""/>
+      <w:lvlJc w:val="left"/>
+      <w:pPr>
+        <w:ind w:left="2880" w:hanging="360"/>
+      </w:pPr>
+      <w:rPr>
+        <w:rFonts w:ascii="Symbol" w:hAnsi="Symbol" w:hint="default"/>
+      </w:rPr>
+    </w:lvl>
+    <w:lvl w:ilvl="4" w:tplc="04090003" w:tentative="1">
+      <w:start w:val="1"/>
+      <w:numFmt w:val="bullet"/>
+      <w:lvlText w:val="o"/>
+      <w:lvlJc w:val="left"/>
+      <w:pPr>
+        <w:ind w:left="3600" w:hanging="360"/>
+      </w:pPr>
+      <w:rPr>
+        <w:rFonts w:ascii="Courier New" w:hAnsi="Courier New" w:cs="Courier New" w:hint="default"/>
+      </w:rPr>
+    </w:lvl>
+    <w:lvl w:ilvl="5" w:tplc="04090005" w:tentative="1">
+      <w:start w:val="1"/>
+      <w:numFmt w:val="bullet"/>
+      <w:lvlText w:val=""/>
+      <w:lvlJc w:val="left"/>
+      <w:pPr>
+        <w:ind w:left="4320" w:hanging="360"/>
+      </w:pPr>
+      <w:rPr>
+        <w:rFonts w:ascii="Wingdings" w:hAnsi="Wingdings" w:hint="default"/>
+      </w:rPr>
+    </w:lvl>
+    <w:lvl w:ilvl="6" w:tplc="04090001" w:tentative="1">
+      <w:start w:val="1"/>
+      <w:numFmt w:val="bullet"/>
+      <w:lvlText w:val=""/>
+      <w:lvlJc w:val="left"/>
+      <w:pPr>
+        <w:ind w:left="5040" w:hanging="360"/>
+      </w:pPr>
+      <w:rPr>
+        <w:rFonts w:ascii="Symbol" w:hAnsi="Symbol" w:hint="default"/>
+      </w:rPr>
+    </w:lvl>
+    <w:lvl w:ilvl="7" w:tplc="04090003" w:tentative="1">
+      <w:start w:val="1"/>
+      <w:numFmt w:val="bullet"/>
+      <w:lvlText w:val="o"/>
+      <w:lvlJc w:val="left"/>
+      <w:pPr>
+        <w:ind w:left="5760" w:hanging="360"/>
+      </w:pPr>
+      <w:rPr>
+        <w:rFonts w:ascii="Courier New" w:hAnsi="Courier New" w:cs="Courier New" w:hint="default"/>
+      </w:rPr>
+    </w:lvl>
+    <w:lvl w:ilvl="8" w:tplc="04090005" w:tentative="1">
+      <w:start w:val="1"/>
+      <w:numFmt w:val="bullet"/>
+      <w:lvlText w:val=""/>
+      <w:lvlJc w:val="left"/>
+      <w:pPr>
+        <w:ind w:left="6480" w:hanging="360"/>
+      </w:pPr>
+      <w:rPr>
+        <w:rFonts w:ascii="Wingdings" w:hAnsi="Wingdings" w:hint="default"/>
+      </w:rPr>
+    </w:lvl>
+  </w:abstractNum>
   <w:num w:numId="1">
+    <w:abstractNumId w:val="9"/>
+  </w:num>
+  <w:num w:numId="2">
     <w:abstractNumId w:val="2"/>
   </w:num>
-  <w:num w:numId="2">
+  <w:num w:numId="3">
+    <w:abstractNumId w:val="6"/>
+  </w:num>
+  <w:num w:numId="4">
+    <w:abstractNumId w:val="1"/>
+  </w:num>
+  <w:num w:numId="5">
+    <w:abstractNumId w:val="15"/>
+  </w:num>
+  <w:num w:numId="6">
+    <w:abstractNumId w:val="7"/>
+  </w:num>
+  <w:num w:numId="7">
+    <w:abstractNumId w:val="4"/>
+  </w:num>
+  <w:num w:numId="8">
+    <w:abstractNumId w:val="11"/>
+  </w:num>
+  <w:num w:numId="9">
+    <w:abstractNumId w:val="10"/>
+  </w:num>
+  <w:num w:numId="10">
+    <w:abstractNumId w:val="5"/>
+  </w:num>
+  <w:num w:numId="11">
+    <w:abstractNumId w:val="3"/>
+  </w:num>
+  <w:num w:numId="12">
+    <w:abstractNumId w:val="8"/>
+  </w:num>
+  <w:num w:numId="13">
     <w:abstractNumId w:val="0"/>
   </w:num>
-  <w:num w:numId="3">
-    <w:abstractNumId w:val="1"/>
+  <w:num w:numId="14">
+    <w:abstractNumId w:val="16"/>
+  </w:num>
+  <w:num w:numId="15">
+    <w:abstractNumId w:val="14"/>
+  </w:num>
+  <w:num w:numId="16">
+    <w:abstractNumId w:val="12"/>
+  </w:num>
+  <w:num w:numId="17">
+    <w:abstractNumId w:val="17"/>
+  </w:num>
+  <w:num w:numId="18">
+    <w:abstractNumId w:val="13"/>
   </w:num>
 </w:numbering>
 </file>
